--- a/可行性分析.docx
+++ b/可行性分析.docx
@@ -69,7 +69,7 @@
       <w:pPr>
         <w:spacing w:line="220" w:lineRule="atLeast"/>
         <w:rPr>
-          <w:rFonts w:asciiTheme="majorEastAsia" w:eastAsiaTheme="majorEastAsia" w:hAnsiTheme="majorEastAsia" w:hint="eastAsia"/>
+          <w:rFonts w:asciiTheme="majorEastAsia" w:eastAsiaTheme="majorEastAsia" w:hAnsiTheme="majorEastAsia"/>
           <w:sz w:val="30"/>
           <w:szCs w:val="30"/>
         </w:rPr>
@@ -86,7 +86,6 @@
           <w:szCs w:val="32"/>
         </w:rPr>
       </w:pPr>
-      <w:bookmarkStart w:id="0" w:name="_GoBack"/>
       <w:r>
         <w:rPr>
           <w:rFonts w:asciiTheme="majorEastAsia" w:eastAsiaTheme="majorEastAsia" w:hAnsiTheme="majorEastAsia" w:hint="eastAsia"/>
@@ -97,7 +96,6 @@
         <w:t>可行性分析</w:t>
       </w:r>
     </w:p>
-    <w:bookmarkEnd w:id="0"/>
     <w:p>
       <w:pPr>
         <w:spacing w:line="220" w:lineRule="atLeast"/>
@@ -4397,7 +4395,6 @@
         <w:widowControl/>
         <w:jc w:val="left"/>
         <w:rPr>
-          <w:rFonts w:hint="eastAsia"/>
           <w:b/>
           <w:sz w:val="24"/>
           <w:szCs w:val="24"/>
@@ -4482,11 +4479,6 @@
                         <wps:txbx>
                           <w:txbxContent>
                             <w:p>
-                              <w:pPr>
-                                <w:rPr>
-                                  <w:rFonts w:hint="eastAsia"/>
-                                </w:rPr>
-                              </w:pPr>
                               <w:r>
                                 <w:rPr>
                                   <w:rFonts w:hint="eastAsia"/>
@@ -4546,11 +4538,6 @@
                         <wps:txbx>
                           <w:txbxContent>
                             <w:p>
-                              <w:pPr>
-                                <w:rPr>
-                                  <w:rFonts w:hint="eastAsia"/>
-                                </w:rPr>
-                              </w:pPr>
                               <w:r>
                                 <w:rPr>
                                   <w:rFonts w:hint="eastAsia"/>
@@ -4610,11 +4597,6 @@
                         <wps:txbx>
                           <w:txbxContent>
                             <w:p>
-                              <w:pPr>
-                                <w:rPr>
-                                  <w:rFonts w:hint="eastAsia"/>
-                                </w:rPr>
-                              </w:pPr>
                               <w:r>
                                 <w:rPr>
                                   <w:rFonts w:hint="eastAsia"/>
@@ -4665,9 +4647,6 @@
                               <w:pPr>
                                 <w:spacing w:line="720" w:lineRule="auto"/>
                                 <w:jc w:val="center"/>
-                                <w:rPr>
-                                  <w:rFonts w:hint="eastAsia"/>
-                                </w:rPr>
                               </w:pPr>
                               <w:r>
                                 <w:rPr>
@@ -4744,9 +4723,6 @@
                             <w:p>
                               <w:pPr>
                                 <w:jc w:val="center"/>
-                                <w:rPr>
-                                  <w:rFonts w:hint="eastAsia"/>
-                                </w:rPr>
                               </w:pPr>
                               <w:r>
                                 <w:rPr>
@@ -4755,19 +4731,10 @@
                                 <w:t>1.1</w:t>
                               </w:r>
                             </w:p>
-                            <w:p>
-                              <w:pPr>
-                                <w:rPr>
-                                  <w:rFonts w:hint="eastAsia"/>
-                                </w:rPr>
-                              </w:pPr>
-                            </w:p>
+                            <w:p/>
                             <w:p>
                               <w:pPr>
                                 <w:ind w:firstLineChars="50" w:firstLine="105"/>
-                                <w:rPr>
-                                  <w:rFonts w:hint="eastAsia"/>
-                                </w:rPr>
                               </w:pPr>
                               <w:r>
                                 <w:rPr>
@@ -4948,9 +4915,6 @@
                             <w:p>
                               <w:pPr>
                                 <w:jc w:val="center"/>
-                                <w:rPr>
-                                  <w:rFonts w:hint="eastAsia"/>
-                                </w:rPr>
                               </w:pPr>
                               <w:r>
                                 <w:rPr>
@@ -4959,19 +4923,10 @@
                                 <w:t>2.1</w:t>
                               </w:r>
                             </w:p>
-                            <w:p>
-                              <w:pPr>
-                                <w:rPr>
-                                  <w:rFonts w:hint="eastAsia"/>
-                                </w:rPr>
-                              </w:pPr>
-                            </w:p>
+                            <w:p/>
                             <w:p>
                               <w:pPr>
                                 <w:ind w:firstLineChars="50" w:firstLine="105"/>
-                                <w:rPr>
-                                  <w:rFonts w:hint="eastAsia"/>
-                                </w:rPr>
                               </w:pPr>
                               <w:r>
                                 <w:rPr>
@@ -5018,9 +4973,6 @@
                             <w:p>
                               <w:pPr>
                                 <w:jc w:val="center"/>
-                                <w:rPr>
-                                  <w:rFonts w:hint="eastAsia"/>
-                                </w:rPr>
                               </w:pPr>
                               <w:r>
                                 <w:rPr>
@@ -5032,17 +4984,11 @@
                             <w:p>
                               <w:pPr>
                                 <w:jc w:val="center"/>
-                                <w:rPr>
-                                  <w:rFonts w:hint="eastAsia"/>
-                                </w:rPr>
                               </w:pPr>
                             </w:p>
                             <w:p>
                               <w:pPr>
                                 <w:ind w:firstLineChars="50" w:firstLine="105"/>
-                                <w:rPr>
-                                  <w:rFonts w:hint="eastAsia"/>
-                                </w:rPr>
                               </w:pPr>
                               <w:r>
                                 <w:rPr>
@@ -5097,11 +5043,6 @@
                         <wps:txbx>
                           <w:txbxContent>
                             <w:p>
-                              <w:pPr>
-                                <w:rPr>
-                                  <w:rFonts w:hint="eastAsia"/>
-                                </w:rPr>
-                              </w:pPr>
                               <w:r>
                                 <w:rPr>
                                   <w:rFonts w:hint="eastAsia"/>
@@ -5330,9 +5271,6 @@
                             <w:p>
                               <w:pPr>
                                 <w:jc w:val="center"/>
-                                <w:rPr>
-                                  <w:rFonts w:hint="eastAsia"/>
-                                </w:rPr>
                               </w:pPr>
                               <w:r>
                                 <w:rPr>
@@ -5341,19 +5279,10 @@
                                 <w:t>1.3</w:t>
                               </w:r>
                             </w:p>
-                            <w:p>
-                              <w:pPr>
-                                <w:rPr>
-                                  <w:rFonts w:hint="eastAsia"/>
-                                </w:rPr>
-                              </w:pPr>
-                            </w:p>
+                            <w:p/>
                             <w:p>
                               <w:pPr>
                                 <w:ind w:firstLineChars="50" w:firstLine="105"/>
-                                <w:rPr>
-                                  <w:rFonts w:hint="eastAsia"/>
-                                </w:rPr>
                               </w:pPr>
                               <w:r>
                                 <w:rPr>
@@ -5430,9 +5359,6 @@
                             <w:p>
                               <w:pPr>
                                 <w:jc w:val="center"/>
-                                <w:rPr>
-                                  <w:rFonts w:hint="eastAsia"/>
-                                </w:rPr>
                               </w:pPr>
                               <w:r>
                                 <w:rPr>
@@ -5441,19 +5367,10 @@
                                 <w:t>2.2</w:t>
                               </w:r>
                             </w:p>
-                            <w:p>
-                              <w:pPr>
-                                <w:rPr>
-                                  <w:rFonts w:hint="eastAsia"/>
-                                </w:rPr>
-                              </w:pPr>
-                            </w:p>
+                            <w:p/>
                             <w:p>
                               <w:pPr>
                                 <w:ind w:firstLineChars="50" w:firstLine="105"/>
-                                <w:rPr>
-                                  <w:rFonts w:hint="eastAsia"/>
-                                </w:rPr>
                               </w:pPr>
                               <w:r>
                                 <w:rPr>
@@ -5699,9 +5616,6 @@
                             <w:p>
                               <w:pPr>
                                 <w:jc w:val="center"/>
-                                <w:rPr>
-                                  <w:rFonts w:hint="eastAsia"/>
-                                </w:rPr>
                               </w:pPr>
                               <w:r>
                                 <w:rPr>
@@ -5710,19 +5624,10 @@
                                 <w:t>3</w:t>
                               </w:r>
                             </w:p>
-                            <w:p>
-                              <w:pPr>
-                                <w:rPr>
-                                  <w:rFonts w:hint="eastAsia"/>
-                                </w:rPr>
-                              </w:pPr>
-                            </w:p>
+                            <w:p/>
                             <w:p>
                               <w:pPr>
                                 <w:ind w:firstLineChars="50" w:firstLine="105"/>
-                                <w:rPr>
-                                  <w:rFonts w:hint="eastAsia"/>
-                                </w:rPr>
                               </w:pPr>
                               <w:r>
                                 <w:rPr>
@@ -5798,9 +5703,6 @@
                               <w:pPr>
                                 <w:spacing w:line="720" w:lineRule="auto"/>
                                 <w:jc w:val="center"/>
-                                <w:rPr>
-                                  <w:rFonts w:hint="eastAsia"/>
-                                </w:rPr>
                               </w:pPr>
                               <w:r>
                                 <w:rPr>
@@ -6758,11 +6660,6 @@
                         <wps:txbx>
                           <w:txbxContent>
                             <w:p>
-                              <w:pPr>
-                                <w:rPr>
-                                  <w:rFonts w:hint="eastAsia"/>
-                                </w:rPr>
-                              </w:pPr>
                               <w:r>
                                 <w:rPr>
                                   <w:rFonts w:hint="eastAsia"/>
@@ -6822,11 +6719,6 @@
                         <wps:txbx>
                           <w:txbxContent>
                             <w:p>
-                              <w:pPr>
-                                <w:rPr>
-                                  <w:rFonts w:hint="eastAsia"/>
-                                </w:rPr>
-                              </w:pPr>
                               <w:r>
                                 <w:rPr>
                                   <w:rFonts w:hint="eastAsia"/>
@@ -6877,9 +6769,6 @@
                               <w:pPr>
                                 <w:spacing w:line="720" w:lineRule="auto"/>
                                 <w:jc w:val="center"/>
-                                <w:rPr>
-                                  <w:rFonts w:hint="eastAsia"/>
-                                </w:rPr>
                               </w:pPr>
                               <w:r>
                                 <w:rPr>
@@ -6956,9 +6845,6 @@
                             <w:p>
                               <w:pPr>
                                 <w:jc w:val="center"/>
-                                <w:rPr>
-                                  <w:rFonts w:hint="eastAsia"/>
-                                </w:rPr>
                               </w:pPr>
                               <w:r>
                                 <w:rPr>
@@ -6967,19 +6853,10 @@
                                 <w:t>1.1</w:t>
                               </w:r>
                             </w:p>
-                            <w:p>
-                              <w:pPr>
-                                <w:rPr>
-                                  <w:rFonts w:hint="eastAsia"/>
-                                </w:rPr>
-                              </w:pPr>
-                            </w:p>
+                            <w:p/>
                             <w:p>
                               <w:pPr>
                                 <w:ind w:firstLineChars="50" w:firstLine="105"/>
-                                <w:rPr>
-                                  <w:rFonts w:hint="eastAsia"/>
-                                </w:rPr>
                               </w:pPr>
                               <w:r>
                                 <w:rPr>
@@ -7026,9 +6903,6 @@
                             <w:p>
                               <w:pPr>
                                 <w:jc w:val="center"/>
-                                <w:rPr>
-                                  <w:rFonts w:hint="eastAsia"/>
-                                </w:rPr>
                               </w:pPr>
                               <w:r>
                                 <w:rPr>
@@ -7037,19 +6911,10 @@
                                 <w:t>2</w:t>
                               </w:r>
                             </w:p>
-                            <w:p>
-                              <w:pPr>
-                                <w:rPr>
-                                  <w:rFonts w:hint="eastAsia"/>
-                                </w:rPr>
-                              </w:pPr>
-                            </w:p>
+                            <w:p/>
                             <w:p>
                               <w:pPr>
                                 <w:ind w:firstLineChars="150" w:firstLine="315"/>
-                                <w:rPr>
-                                  <w:rFonts w:hint="eastAsia"/>
-                                </w:rPr>
                               </w:pPr>
                               <w:r>
                                 <w:rPr>
@@ -7096,9 +6961,6 @@
                             <w:p>
                               <w:pPr>
                                 <w:jc w:val="center"/>
-                                <w:rPr>
-                                  <w:rFonts w:hint="eastAsia"/>
-                                </w:rPr>
                               </w:pPr>
                               <w:r>
                                 <w:rPr>
@@ -7110,17 +6972,11 @@
                             <w:p>
                               <w:pPr>
                                 <w:jc w:val="center"/>
-                                <w:rPr>
-                                  <w:rFonts w:hint="eastAsia"/>
-                                </w:rPr>
                               </w:pPr>
                             </w:p>
                             <w:p>
                               <w:pPr>
                                 <w:ind w:firstLineChars="50" w:firstLine="105"/>
-                                <w:rPr>
-                                  <w:rFonts w:hint="eastAsia"/>
-                                </w:rPr>
                               </w:pPr>
                               <w:r>
                                 <w:rPr>
@@ -7175,11 +7031,6 @@
                         <wps:txbx>
                           <w:txbxContent>
                             <w:p>
-                              <w:pPr>
-                                <w:rPr>
-                                  <w:rFonts w:hint="eastAsia"/>
-                                </w:rPr>
-                              </w:pPr>
                               <w:r>
                                 <w:rPr>
                                   <w:rFonts w:hint="eastAsia"/>
@@ -7378,9 +7229,6 @@
                             <w:p>
                               <w:pPr>
                                 <w:jc w:val="center"/>
-                                <w:rPr>
-                                  <w:rFonts w:hint="eastAsia"/>
-                                </w:rPr>
                               </w:pPr>
                               <w:r>
                                 <w:rPr>
@@ -7389,19 +7237,10 @@
                                 <w:t>3</w:t>
                               </w:r>
                             </w:p>
-                            <w:p>
-                              <w:pPr>
-                                <w:rPr>
-                                  <w:rFonts w:hint="eastAsia"/>
-                                </w:rPr>
-                              </w:pPr>
-                            </w:p>
+                            <w:p/>
                             <w:p>
                               <w:pPr>
                                 <w:ind w:firstLineChars="50" w:firstLine="105"/>
-                                <w:rPr>
-                                  <w:rFonts w:hint="eastAsia"/>
-                                </w:rPr>
                               </w:pPr>
                               <w:r>
                                 <w:rPr>
@@ -7645,9 +7484,6 @@
                               <w:pPr>
                                 <w:spacing w:line="720" w:lineRule="auto"/>
                                 <w:jc w:val="center"/>
-                                <w:rPr>
-                                  <w:rFonts w:hint="eastAsia"/>
-                                </w:rPr>
                               </w:pPr>
                               <w:r>
                                 <w:rPr>
@@ -7990,9 +7826,6 @@
                             <w:p>
                               <w:pPr>
                                 <w:jc w:val="center"/>
-                                <w:rPr>
-                                  <w:rFonts w:hint="eastAsia"/>
-                                </w:rPr>
                               </w:pPr>
                               <w:r>
                                 <w:rPr>
@@ -8004,18 +7837,12 @@
                             <w:p>
                               <w:pPr>
                                 <w:spacing w:line="240" w:lineRule="exact"/>
-                                <w:rPr>
-                                  <w:rFonts w:hint="eastAsia"/>
-                                </w:rPr>
                               </w:pPr>
                             </w:p>
                             <w:p>
                               <w:pPr>
                                 <w:spacing w:line="360" w:lineRule="auto"/>
                                 <w:jc w:val="center"/>
-                                <w:rPr>
-                                  <w:rFonts w:hint="eastAsia"/>
-                                </w:rPr>
                               </w:pPr>
                               <w:r>
                                 <w:rPr>
@@ -8466,6 +8293,14 @@
         </w:rPr>
         <w:br w:type="page"/>
       </w:r>
+    </w:p>
+    <w:p>
+      <w:pPr>
+        <w:rPr>
+          <w:sz w:val="24"/>
+          <w:szCs w:val="24"/>
+        </w:rPr>
+      </w:pPr>
       <w:r>
         <w:rPr>
           <w:b/>
@@ -8477,13 +8312,13 @@
         <mc:AlternateContent>
           <mc:Choice Requires="wpg">
             <w:drawing>
-              <wp:anchor distT="0" distB="0" distL="114300" distR="114300" simplePos="0" relativeHeight="251696128" behindDoc="0" locked="0" layoutInCell="1" allowOverlap="1" wp14:anchorId="2C96BCE1">
+              <wp:anchor distT="0" distB="0" distL="114300" distR="114300" simplePos="0" relativeHeight="251696128" behindDoc="0" locked="0" layoutInCell="1" allowOverlap="1" wp14:anchorId="4F693339" wp14:editId="11DEF4EA">
                 <wp:simplePos x="0" y="0"/>
                 <wp:positionH relativeFrom="column">
-                  <wp:posOffset>-685482</wp:posOffset>
+                  <wp:posOffset>-656272</wp:posOffset>
                 </wp:positionH>
                 <wp:positionV relativeFrom="paragraph">
-                  <wp:posOffset>153035</wp:posOffset>
+                  <wp:posOffset>-56515</wp:posOffset>
                 </wp:positionV>
                 <wp:extent cx="6629400" cy="2873375"/>
                 <wp:effectExtent l="0" t="0" r="19050" b="41275"/>
@@ -8546,11 +8381,6 @@
                         <wps:txbx>
                           <w:txbxContent>
                             <w:p>
-                              <w:pPr>
-                                <w:rPr>
-                                  <w:rFonts w:hint="eastAsia"/>
-                                </w:rPr>
-                              </w:pPr>
                               <w:r>
                                 <w:rPr>
                                   <w:rFonts w:hint="eastAsia"/>
@@ -8610,11 +8440,6 @@
                         <wps:txbx>
                           <w:txbxContent>
                             <w:p>
-                              <w:pPr>
-                                <w:rPr>
-                                  <w:rFonts w:hint="eastAsia"/>
-                                </w:rPr>
-                              </w:pPr>
                               <w:r>
                                 <w:rPr>
                                   <w:rFonts w:hint="eastAsia"/>
@@ -8674,11 +8499,6 @@
                         <wps:txbx>
                           <w:txbxContent>
                             <w:p>
-                              <w:pPr>
-                                <w:rPr>
-                                  <w:rFonts w:hint="eastAsia"/>
-                                </w:rPr>
-                              </w:pPr>
                               <w:r>
                                 <w:rPr>
                                   <w:rFonts w:hint="eastAsia"/>
@@ -8729,9 +8549,6 @@
                               <w:pPr>
                                 <w:spacing w:line="720" w:lineRule="auto"/>
                                 <w:jc w:val="center"/>
-                                <w:rPr>
-                                  <w:rFonts w:hint="eastAsia"/>
-                                </w:rPr>
                               </w:pPr>
                               <w:r>
                                 <w:rPr>
@@ -8808,9 +8625,6 @@
                             <w:p>
                               <w:pPr>
                                 <w:jc w:val="center"/>
-                                <w:rPr>
-                                  <w:rFonts w:hint="eastAsia"/>
-                                </w:rPr>
                               </w:pPr>
                               <w:r>
                                 <w:rPr>
@@ -8819,19 +8633,10 @@
                                 <w:t>1.1</w:t>
                               </w:r>
                             </w:p>
-                            <w:p>
-                              <w:pPr>
-                                <w:rPr>
-                                  <w:rFonts w:hint="eastAsia"/>
-                                </w:rPr>
-                              </w:pPr>
-                            </w:p>
+                            <w:p/>
                             <w:p>
                               <w:pPr>
                                 <w:ind w:firstLineChars="50" w:firstLine="105"/>
-                                <w:rPr>
-                                  <w:rFonts w:hint="eastAsia"/>
-                                </w:rPr>
                               </w:pPr>
                               <w:r>
                                 <w:rPr>
@@ -9012,9 +8817,6 @@
                             <w:p>
                               <w:pPr>
                                 <w:jc w:val="center"/>
-                                <w:rPr>
-                                  <w:rFonts w:hint="eastAsia"/>
-                                </w:rPr>
                               </w:pPr>
                               <w:r>
                                 <w:rPr>
@@ -9023,19 +8825,10 @@
                                 <w:t>2.1</w:t>
                               </w:r>
                             </w:p>
-                            <w:p>
-                              <w:pPr>
-                                <w:rPr>
-                                  <w:rFonts w:hint="eastAsia"/>
-                                </w:rPr>
-                              </w:pPr>
-                            </w:p>
+                            <w:p/>
                             <w:p>
                               <w:pPr>
                                 <w:ind w:firstLineChars="50" w:firstLine="105"/>
-                                <w:rPr>
-                                  <w:rFonts w:hint="eastAsia"/>
-                                </w:rPr>
                               </w:pPr>
                               <w:r>
                                 <w:rPr>
@@ -9082,9 +8875,6 @@
                             <w:p>
                               <w:pPr>
                                 <w:jc w:val="center"/>
-                                <w:rPr>
-                                  <w:rFonts w:hint="eastAsia"/>
-                                </w:rPr>
                               </w:pPr>
                               <w:r>
                                 <w:rPr>
@@ -9096,17 +8886,11 @@
                             <w:p>
                               <w:pPr>
                                 <w:jc w:val="center"/>
-                                <w:rPr>
-                                  <w:rFonts w:hint="eastAsia"/>
-                                </w:rPr>
                               </w:pPr>
                             </w:p>
                             <w:p>
                               <w:pPr>
                                 <w:ind w:firstLineChars="50" w:firstLine="105"/>
-                                <w:rPr>
-                                  <w:rFonts w:hint="eastAsia"/>
-                                </w:rPr>
                               </w:pPr>
                               <w:r>
                                 <w:rPr>
@@ -9161,11 +8945,6 @@
                         <wps:txbx>
                           <w:txbxContent>
                             <w:p>
-                              <w:pPr>
-                                <w:rPr>
-                                  <w:rFonts w:hint="eastAsia"/>
-                                </w:rPr>
-                              </w:pPr>
                               <w:r>
                                 <w:rPr>
                                   <w:rFonts w:hint="eastAsia"/>
@@ -9394,9 +9173,6 @@
                             <w:p>
                               <w:pPr>
                                 <w:jc w:val="center"/>
-                                <w:rPr>
-                                  <w:rFonts w:hint="eastAsia"/>
-                                </w:rPr>
                               </w:pPr>
                               <w:r>
                                 <w:rPr>
@@ -9405,19 +9181,10 @@
                                 <w:t>1.3</w:t>
                               </w:r>
                             </w:p>
-                            <w:p>
-                              <w:pPr>
-                                <w:rPr>
-                                  <w:rFonts w:hint="eastAsia"/>
-                                </w:rPr>
-                              </w:pPr>
-                            </w:p>
+                            <w:p/>
                             <w:p>
                               <w:pPr>
                                 <w:ind w:firstLineChars="50" w:firstLine="105"/>
-                                <w:rPr>
-                                  <w:rFonts w:hint="eastAsia"/>
-                                </w:rPr>
                               </w:pPr>
                               <w:r>
                                 <w:rPr>
@@ -9494,9 +9261,6 @@
                             <w:p>
                               <w:pPr>
                                 <w:jc w:val="center"/>
-                                <w:rPr>
-                                  <w:rFonts w:hint="eastAsia"/>
-                                </w:rPr>
                               </w:pPr>
                               <w:r>
                                 <w:rPr>
@@ -9505,19 +9269,10 @@
                                 <w:t>2.2</w:t>
                               </w:r>
                             </w:p>
-                            <w:p>
-                              <w:pPr>
-                                <w:rPr>
-                                  <w:rFonts w:hint="eastAsia"/>
-                                </w:rPr>
-                              </w:pPr>
-                            </w:p>
+                            <w:p/>
                             <w:p>
                               <w:pPr>
                                 <w:ind w:firstLineChars="50" w:firstLine="105"/>
-                                <w:rPr>
-                                  <w:rFonts w:hint="eastAsia"/>
-                                </w:rPr>
                               </w:pPr>
                               <w:r>
                                 <w:rPr>
@@ -9763,9 +9518,6 @@
                             <w:p>
                               <w:pPr>
                                 <w:jc w:val="center"/>
-                                <w:rPr>
-                                  <w:rFonts w:hint="eastAsia"/>
-                                </w:rPr>
                               </w:pPr>
                               <w:r>
                                 <w:rPr>
@@ -9774,19 +9526,10 @@
                                 <w:t>3</w:t>
                               </w:r>
                             </w:p>
-                            <w:p>
-                              <w:pPr>
-                                <w:rPr>
-                                  <w:rFonts w:hint="eastAsia"/>
-                                </w:rPr>
-                              </w:pPr>
-                            </w:p>
+                            <w:p/>
                             <w:p>
                               <w:pPr>
                                 <w:ind w:firstLineChars="50" w:firstLine="105"/>
-                                <w:rPr>
-                                  <w:rFonts w:hint="eastAsia"/>
-                                </w:rPr>
                               </w:pPr>
                               <w:r>
                                 <w:rPr>
@@ -9862,9 +9605,6 @@
                               <w:pPr>
                                 <w:spacing w:line="720" w:lineRule="auto"/>
                                 <w:jc w:val="center"/>
-                                <w:rPr>
-                                  <w:rFonts w:hint="eastAsia"/>
-                                </w:rPr>
                               </w:pPr>
                               <w:r>
                                 <w:rPr>
@@ -10219,16 +9959,15 @@
           </mc:Choice>
           <mc:Fallback>
             <w:pict>
-              <v:group id="组合 625" o:spid="_x0000_s1165" style="position:absolute;margin-left:-53.95pt;margin-top:12.05pt;width:522pt;height:226.25pt;z-index:251696128;mso-position-horizontal-relative:text;mso-position-vertical-relative:text" coordorigin="900,2530" coordsize="10440,4525" o:gfxdata="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">
+              <v:group id="组合 625" o:spid="_x0000_s1165" style="position:absolute;left:0;text-align:left;margin-left:-51.65pt;margin-top:-4.45pt;width:522pt;height:226.25pt;z-index:251696128;mso-position-horizontal-relative:text;mso-position-vertical-relative:text" coordorigin="900,2530" coordsize="10440,4525" o:gfxdata="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">
+                <v:shapetype id="_x0000_t202" coordsize="21600,21600" o:spt="202" path="m,l,21600r21600,l21600,xe">
+                  <v:stroke joinstyle="miter"/>
+                  <v:path gradientshapeok="t" o:connecttype="rect"/>
+                </v:shapetype>
                 <v:shape id="Text Box 211" o:spid="_x0000_s1166" type="#_x0000_t202" style="position:absolute;left:6675;top:2530;width:1800;height:468;visibility:visible;mso-wrap-style:square;v-text-anchor:top" o:gfxdata="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" filled="f" stroked="f">
                   <v:textbox>
                     <w:txbxContent>
                       <w:p>
-                        <w:pPr>
-                          <w:rPr>
-                            <w:rFonts w:hint="eastAsia"/>
-                          </w:rPr>
-                        </w:pPr>
                         <w:r>
                           <w:rPr>
                             <w:rFonts w:hint="eastAsia"/>
@@ -10249,11 +9988,6 @@
                   <v:textbox>
                     <w:txbxContent>
                       <w:p>
-                        <w:pPr>
-                          <w:rPr>
-                            <w:rFonts w:hint="eastAsia"/>
-                          </w:rPr>
-                        </w:pPr>
                         <w:r>
                           <w:rPr>
                             <w:rFonts w:hint="eastAsia"/>
@@ -10274,11 +10008,6 @@
                   <v:textbox>
                     <w:txbxContent>
                       <w:p>
-                        <w:pPr>
-                          <w:rPr>
-                            <w:rFonts w:hint="eastAsia"/>
-                          </w:rPr>
-                        </w:pPr>
                         <w:r>
                           <w:rPr>
                             <w:rFonts w:hint="eastAsia"/>
@@ -10302,9 +10031,6 @@
                         <w:pPr>
                           <w:spacing w:line="720" w:lineRule="auto"/>
                           <w:jc w:val="center"/>
-                          <w:rPr>
-                            <w:rFonts w:hint="eastAsia"/>
-                          </w:rPr>
                         </w:pPr>
                         <w:r>
                           <w:rPr>
@@ -10325,9 +10051,6 @@
                       <w:p>
                         <w:pPr>
                           <w:jc w:val="center"/>
-                          <w:rPr>
-                            <w:rFonts w:hint="eastAsia"/>
-                          </w:rPr>
                         </w:pPr>
                         <w:r>
                           <w:rPr>
@@ -10336,19 +10059,10 @@
                           <w:t>1.1</w:t>
                         </w:r>
                       </w:p>
-                      <w:p>
-                        <w:pPr>
-                          <w:rPr>
-                            <w:rFonts w:hint="eastAsia"/>
-                          </w:rPr>
-                        </w:pPr>
-                      </w:p>
+                      <w:p/>
                       <w:p>
                         <w:pPr>
                           <w:ind w:firstLineChars="50" w:firstLine="105"/>
-                          <w:rPr>
-                            <w:rFonts w:hint="eastAsia"/>
-                          </w:rPr>
                         </w:pPr>
                         <w:r>
                           <w:rPr>
@@ -10374,9 +10088,6 @@
                       <w:p>
                         <w:pPr>
                           <w:jc w:val="center"/>
-                          <w:rPr>
-                            <w:rFonts w:hint="eastAsia"/>
-                          </w:rPr>
                         </w:pPr>
                         <w:r>
                           <w:rPr>
@@ -10385,19 +10096,10 @@
                           <w:t>2.1</w:t>
                         </w:r>
                       </w:p>
-                      <w:p>
-                        <w:pPr>
-                          <w:rPr>
-                            <w:rFonts w:hint="eastAsia"/>
-                          </w:rPr>
-                        </w:pPr>
-                      </w:p>
+                      <w:p/>
                       <w:p>
                         <w:pPr>
                           <w:ind w:firstLineChars="50" w:firstLine="105"/>
-                          <w:rPr>
-                            <w:rFonts w:hint="eastAsia"/>
-                          </w:rPr>
                         </w:pPr>
                         <w:r>
                           <w:rPr>
@@ -10415,9 +10117,6 @@
                       <w:p>
                         <w:pPr>
                           <w:jc w:val="center"/>
-                          <w:rPr>
-                            <w:rFonts w:hint="eastAsia"/>
-                          </w:rPr>
                         </w:pPr>
                         <w:r>
                           <w:rPr>
@@ -10429,17 +10128,11 @@
                       <w:p>
                         <w:pPr>
                           <w:jc w:val="center"/>
-                          <w:rPr>
-                            <w:rFonts w:hint="eastAsia"/>
-                          </w:rPr>
                         </w:pPr>
                       </w:p>
                       <w:p>
                         <w:pPr>
                           <w:ind w:firstLineChars="50" w:firstLine="105"/>
-                          <w:rPr>
-                            <w:rFonts w:hint="eastAsia"/>
-                          </w:rPr>
                         </w:pPr>
                         <w:r>
                           <w:rPr>
@@ -10455,11 +10148,6 @@
                   <v:textbox>
                     <w:txbxContent>
                       <w:p>
-                        <w:pPr>
-                          <w:rPr>
-                            <w:rFonts w:hint="eastAsia"/>
-                          </w:rPr>
-                        </w:pPr>
                         <w:r>
                           <w:rPr>
                             <w:rFonts w:hint="eastAsia"/>
@@ -10474,6 +10162,11 @@
                 <v:line id="Line 226" o:spid="_x0000_s1181" style="position:absolute;visibility:visible;mso-wrap-style:square" from="4500,4090" to="4860,4091" o:connectortype="straight" o:gfxdata="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">
                   <v:stroke endarrow="block"/>
                 </v:line>
+                <v:shapetype id="_x0000_t33" coordsize="21600,21600" o:spt="33" o:oned="t" path="m,l21600,r,21600e" filled="f">
+                  <v:stroke joinstyle="miter"/>
+                  <v:path arrowok="t" fillok="f" o:connecttype="none"/>
+                  <o:lock v:ext="edit" shapetype="t"/>
+                </v:shapetype>
                 <v:shape id="AutoShape 227" o:spid="_x0000_s1182" type="#_x0000_t33" style="position:absolute;left:3930;top:4564;width:780;height:1080;rotation:90;flip:x;visibility:visible;mso-wrap-style:square" o:connectortype="elbow" o:gfxdata="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">
                   <v:stroke endarrow="block"/>
                 </v:shape>
@@ -10486,9 +10179,6 @@
                       <w:p>
                         <w:pPr>
                           <w:jc w:val="center"/>
-                          <w:rPr>
-                            <w:rFonts w:hint="eastAsia"/>
-                          </w:rPr>
                         </w:pPr>
                         <w:r>
                           <w:rPr>
@@ -10497,19 +10187,10 @@
                           <w:t>1.3</w:t>
                         </w:r>
                       </w:p>
-                      <w:p>
-                        <w:pPr>
-                          <w:rPr>
-                            <w:rFonts w:hint="eastAsia"/>
-                          </w:rPr>
-                        </w:pPr>
-                      </w:p>
+                      <w:p/>
                       <w:p>
                         <w:pPr>
                           <w:ind w:firstLineChars="50" w:firstLine="105"/>
-                          <w:rPr>
-                            <w:rFonts w:hint="eastAsia"/>
-                          </w:rPr>
                         </w:pPr>
                         <w:r>
                           <w:rPr>
@@ -10528,9 +10209,6 @@
                       <w:p>
                         <w:pPr>
                           <w:jc w:val="center"/>
-                          <w:rPr>
-                            <w:rFonts w:hint="eastAsia"/>
-                          </w:rPr>
                         </w:pPr>
                         <w:r>
                           <w:rPr>
@@ -10539,19 +10217,10 @@
                           <w:t>2.2</w:t>
                         </w:r>
                       </w:p>
-                      <w:p>
-                        <w:pPr>
-                          <w:rPr>
-                            <w:rFonts w:hint="eastAsia"/>
-                          </w:rPr>
-                        </w:pPr>
-                      </w:p>
+                      <w:p/>
                       <w:p>
                         <w:pPr>
                           <w:ind w:firstLineChars="50" w:firstLine="105"/>
-                          <w:rPr>
-                            <w:rFonts w:hint="eastAsia"/>
-                          </w:rPr>
                         </w:pPr>
                         <w:r>
                           <w:rPr>
@@ -10570,6 +10239,17 @@
                   <v:line id="Line 238" o:spid="_x0000_s1193" style="position:absolute;visibility:visible;mso-wrap-style:square" from="7527,3418" to="7527,3825" o:connectortype="straight" o:gfxdata="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"/>
                 </v:group>
                 <v:line id="Line 239" o:spid="_x0000_s1194" style="position:absolute;visibility:visible;mso-wrap-style:square" from="8205,6586" to="8206,7054" o:connectortype="straight" o:gfxdata="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"/>
+                <v:shapetype id="_x0000_t34" coordsize="21600,21600" o:spt="34" o:oned="t" adj="10800" path="m,l@0,0@0,21600,21600,21600e" filled="f">
+                  <v:stroke joinstyle="miter"/>
+                  <v:formulas>
+                    <v:f eqn="val #0"/>
+                  </v:formulas>
+                  <v:path arrowok="t" fillok="f" o:connecttype="none"/>
+                  <v:handles>
+                    <v:h position="#0,center"/>
+                  </v:handles>
+                  <o:lock v:ext="edit" shapetype="t"/>
+                </v:shapetype>
                 <v:shape id="AutoShape 240" o:spid="_x0000_s1195" type="#_x0000_t34" style="position:absolute;left:7559;top:6119;width:468;height:465;rotation:90;flip:x;visibility:visible;mso-wrap-style:square" o:connectortype="elbow" o:gfxdata="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">
                   <v:stroke endarrow="block"/>
                 </v:shape>
@@ -10579,9 +10259,6 @@
                       <w:p>
                         <w:pPr>
                           <w:jc w:val="center"/>
-                          <w:rPr>
-                            <w:rFonts w:hint="eastAsia"/>
-                          </w:rPr>
                         </w:pPr>
                         <w:r>
                           <w:rPr>
@@ -10590,19 +10267,10 @@
                           <w:t>3</w:t>
                         </w:r>
                       </w:p>
-                      <w:p>
-                        <w:pPr>
-                          <w:rPr>
-                            <w:rFonts w:hint="eastAsia"/>
-                          </w:rPr>
-                        </w:pPr>
-                      </w:p>
+                      <w:p/>
                       <w:p>
                         <w:pPr>
                           <w:ind w:firstLineChars="50" w:firstLine="105"/>
-                          <w:rPr>
-                            <w:rFonts w:hint="eastAsia"/>
-                          </w:rPr>
                         </w:pPr>
                         <w:r>
                           <w:rPr>
@@ -10622,9 +10290,6 @@
                         <w:pPr>
                           <w:spacing w:line="720" w:lineRule="auto"/>
                           <w:jc w:val="center"/>
-                          <w:rPr>
-                            <w:rFonts w:hint="eastAsia"/>
-                          </w:rPr>
                         </w:pPr>
                         <w:r>
                           <w:rPr>
@@ -10705,14 +10370,8 @@
           <w:szCs w:val="24"/>
         </w:rPr>
       </w:pPr>
-    </w:p>
-    <w:p>
-      <w:pPr>
-        <w:rPr>
-          <w:sz w:val="24"/>
-          <w:szCs w:val="24"/>
-        </w:rPr>
-      </w:pPr>
+      <w:bookmarkStart w:id="0" w:name="_GoBack"/>
+      <w:bookmarkEnd w:id="0"/>
     </w:p>
     <w:p>
       <w:pPr>
@@ -10882,11 +10541,6 @@
                         <wps:txbx>
                           <w:txbxContent>
                             <w:p>
-                              <w:pPr>
-                                <w:rPr>
-                                  <w:rFonts w:hint="eastAsia"/>
-                                </w:rPr>
-                              </w:pPr>
                               <w:r>
                                 <w:rPr>
                                   <w:rFonts w:hint="eastAsia"/>
@@ -10946,11 +10600,6 @@
                         <wps:txbx>
                           <w:txbxContent>
                             <w:p>
-                              <w:pPr>
-                                <w:rPr>
-                                  <w:rFonts w:hint="eastAsia"/>
-                                </w:rPr>
-                              </w:pPr>
                               <w:r>
                                 <w:rPr>
                                   <w:rFonts w:hint="eastAsia"/>
@@ -11001,9 +10650,6 @@
                               <w:pPr>
                                 <w:spacing w:line="720" w:lineRule="auto"/>
                                 <w:jc w:val="center"/>
-                                <w:rPr>
-                                  <w:rFonts w:hint="eastAsia"/>
-                                </w:rPr>
                               </w:pPr>
                               <w:r>
                                 <w:rPr>
@@ -11080,9 +10726,6 @@
                             <w:p>
                               <w:pPr>
                                 <w:jc w:val="center"/>
-                                <w:rPr>
-                                  <w:rFonts w:hint="eastAsia"/>
-                                </w:rPr>
                               </w:pPr>
                               <w:r>
                                 <w:rPr>
@@ -11091,19 +10734,10 @@
                                 <w:t>1</w:t>
                               </w:r>
                             </w:p>
-                            <w:p>
-                              <w:pPr>
-                                <w:rPr>
-                                  <w:rFonts w:hint="eastAsia"/>
-                                </w:rPr>
-                              </w:pPr>
-                            </w:p>
+                            <w:p/>
                             <w:p>
                               <w:pPr>
                                 <w:ind w:firstLineChars="50" w:firstLine="105"/>
-                                <w:rPr>
-                                  <w:rFonts w:hint="eastAsia"/>
-                                </w:rPr>
                               </w:pPr>
                               <w:r>
                                 <w:rPr>
@@ -11150,9 +10784,6 @@
                             <w:p>
                               <w:pPr>
                                 <w:jc w:val="center"/>
-                                <w:rPr>
-                                  <w:rFonts w:hint="eastAsia"/>
-                                </w:rPr>
                               </w:pPr>
                               <w:r>
                                 <w:rPr>
@@ -11161,19 +10792,10 @@
                                 <w:t>1.3</w:t>
                               </w:r>
                             </w:p>
-                            <w:p>
-                              <w:pPr>
-                                <w:rPr>
-                                  <w:rFonts w:hint="eastAsia"/>
-                                </w:rPr>
-                              </w:pPr>
-                            </w:p>
+                            <w:p/>
                             <w:p>
                               <w:pPr>
                                 <w:ind w:firstLineChars="50" w:firstLine="105"/>
-                                <w:rPr>
-                                  <w:rFonts w:hint="eastAsia"/>
-                                </w:rPr>
                               </w:pPr>
                               <w:r>
                                 <w:rPr>
@@ -11220,9 +10842,6 @@
                             <w:p>
                               <w:pPr>
                                 <w:jc w:val="center"/>
-                                <w:rPr>
-                                  <w:rFonts w:hint="eastAsia"/>
-                                </w:rPr>
                               </w:pPr>
                               <w:r>
                                 <w:rPr>
@@ -11234,17 +10853,11 @@
                             <w:p>
                               <w:pPr>
                                 <w:jc w:val="center"/>
-                                <w:rPr>
-                                  <w:rFonts w:hint="eastAsia"/>
-                                </w:rPr>
                               </w:pPr>
                             </w:p>
                             <w:p>
                               <w:pPr>
                                 <w:ind w:firstLineChars="50" w:firstLine="105"/>
-                                <w:rPr>
-                                  <w:rFonts w:hint="eastAsia"/>
-                                </w:rPr>
                               </w:pPr>
                               <w:r>
                                 <w:rPr>
@@ -11299,11 +10912,6 @@
                         <wps:txbx>
                           <w:txbxContent>
                             <w:p>
-                              <w:pPr>
-                                <w:rPr>
-                                  <w:rFonts w:hint="eastAsia"/>
-                                </w:rPr>
-                              </w:pPr>
                               <w:r>
                                 <w:rPr>
                                   <w:rFonts w:hint="eastAsia"/>
@@ -11502,9 +11110,6 @@
                             <w:p>
                               <w:pPr>
                                 <w:jc w:val="center"/>
-                                <w:rPr>
-                                  <w:rFonts w:hint="eastAsia"/>
-                                </w:rPr>
                               </w:pPr>
                               <w:r>
                                 <w:rPr>
@@ -11513,19 +11118,10 @@
                                 <w:t>1.4</w:t>
                               </w:r>
                             </w:p>
-                            <w:p>
-                              <w:pPr>
-                                <w:rPr>
-                                  <w:rFonts w:hint="eastAsia"/>
-                                </w:rPr>
-                              </w:pPr>
-                            </w:p>
+                            <w:p/>
                             <w:p>
                               <w:pPr>
                                 <w:ind w:firstLineChars="50" w:firstLine="105"/>
-                                <w:rPr>
-                                  <w:rFonts w:hint="eastAsia"/>
-                                </w:rPr>
                               </w:pPr>
                               <w:r>
                                 <w:rPr>
@@ -11769,9 +11365,6 @@
                               <w:pPr>
                                 <w:spacing w:line="720" w:lineRule="auto"/>
                                 <w:jc w:val="center"/>
-                                <w:rPr>
-                                  <w:rFonts w:hint="eastAsia"/>
-                                </w:rPr>
                               </w:pPr>
                               <w:r>
                                 <w:rPr>
@@ -11950,17 +11543,14 @@
                             <w:p>
                               <w:pPr>
                                 <w:jc w:val="center"/>
-                                <w:rPr>
-                                  <w:rFonts w:hint="eastAsia"/>
-                                </w:rPr>
                               </w:pPr>
                               <w:smartTag w:uri="urn:schemas-microsoft-com:office:smarttags" w:element="chsdate">
                                 <w:smartTagPr>
+                                  <w:attr w:name="IsROCDate" w:val="False"/>
+                                  <w:attr w:name="IsLunarDate" w:val="False"/>
+                                  <w:attr w:name="Day" w:val="30"/>
+                                  <w:attr w:name="Month" w:val="12"/>
                                   <w:attr w:name="Year" w:val="1899"/>
-                                  <w:attr w:name="Month" w:val="12"/>
-                                  <w:attr w:name="Day" w:val="30"/>
-                                  <w:attr w:name="IsLunarDate" w:val="False"/>
-                                  <w:attr w:name="IsROCDate" w:val="False"/>
                                 </w:smartTagPr>
                                 <w:r>
                                   <w:rPr>
@@ -11973,17 +11563,11 @@
                             <w:p>
                               <w:pPr>
                                 <w:jc w:val="center"/>
-                                <w:rPr>
-                                  <w:rFonts w:hint="eastAsia"/>
-                                </w:rPr>
                               </w:pPr>
                             </w:p>
                             <w:p>
                               <w:pPr>
                                 <w:ind w:firstLineChars="50" w:firstLine="105"/>
-                                <w:rPr>
-                                  <w:rFonts w:hint="eastAsia"/>
-                                </w:rPr>
                               </w:pPr>
                               <w:r>
                                 <w:rPr>
@@ -12101,11 +11685,6 @@
                         <wps:txbx>
                           <w:txbxContent>
                             <w:p>
-                              <w:pPr>
-                                <w:rPr>
-                                  <w:rFonts w:hint="eastAsia"/>
-                                </w:rPr>
-                              </w:pPr>
                               <w:r>
                                 <w:rPr>
                                   <w:rFonts w:hint="eastAsia"/>
@@ -12455,17 +12034,14 @@
                             <w:p>
                               <w:pPr>
                                 <w:jc w:val="center"/>
-                                <w:rPr>
-                                  <w:rFonts w:hint="eastAsia"/>
-                                </w:rPr>
                               </w:pPr>
                               <w:smartTag w:uri="urn:schemas-microsoft-com:office:smarttags" w:element="chsdate">
                                 <w:smartTagPr>
+                                  <w:attr w:name="IsROCDate" w:val="False"/>
+                                  <w:attr w:name="IsLunarDate" w:val="False"/>
+                                  <w:attr w:name="Day" w:val="30"/>
+                                  <w:attr w:name="Month" w:val="12"/>
                                   <w:attr w:name="Year" w:val="1899"/>
-                                  <w:attr w:name="Month" w:val="12"/>
-                                  <w:attr w:name="Day" w:val="30"/>
-                                  <w:attr w:name="IsLunarDate" w:val="False"/>
-                                  <w:attr w:name="IsROCDate" w:val="False"/>
                                 </w:smartTagPr>
                                 <w:r>
                                   <w:rPr>
@@ -12478,17 +12054,11 @@
                             <w:p>
                               <w:pPr>
                                 <w:jc w:val="center"/>
-                                <w:rPr>
-                                  <w:rFonts w:hint="eastAsia"/>
-                                </w:rPr>
                               </w:pPr>
                             </w:p>
                             <w:p>
                               <w:pPr>
                                 <w:ind w:firstLineChars="50" w:firstLine="105"/>
-                                <w:rPr>
-                                  <w:rFonts w:hint="eastAsia"/>
-                                </w:rPr>
                               </w:pPr>
                               <w:r>
                                 <w:rPr>
@@ -14026,7 +13596,7 @@
 </file>
 
 <file path=customXml/itemProps1.xml><?xml version="1.0" encoding="utf-8"?>
-<ds:datastoreItem xmlns:ds="http://schemas.openxmlformats.org/officeDocument/2006/customXml" ds:itemID="{3EDD38FE-0A50-471F-955F-70DFB2B88FCB}">
+<ds:datastoreItem xmlns:ds="http://schemas.openxmlformats.org/officeDocument/2006/customXml" ds:itemID="{88A00DA9-87FA-401B-9A73-216DBA3DF60B}">
   <ds:schemaRefs>
     <ds:schemaRef ds:uri="http://schemas.openxmlformats.org/officeDocument/2006/bibliography"/>
   </ds:schemaRefs>

--- a/可行性分析.docx
+++ b/可行性分析.docx
@@ -480,6 +480,7 @@
     <w:p>
       <w:pPr>
         <w:rPr>
+          <w:rFonts w:hint="eastAsia"/>
           <w:b/>
           <w:sz w:val="24"/>
           <w:szCs w:val="24"/>
@@ -523,66 +524,137 @@
       </w:pPr>
       <w:r>
         <w:rPr>
-          <w:b/>
-          <w:sz w:val="24"/>
-          <w:szCs w:val="24"/>
-        </w:rPr>
-        <w:t xml:space="preserve">1.1 </w:t>
-      </w:r>
-      <w:r>
-        <w:rPr>
-          <w:b/>
-          <w:sz w:val="24"/>
-          <w:szCs w:val="24"/>
-        </w:rPr>
-        <w:t>项目目的</w:t>
-      </w:r>
-      <w:r>
-        <w:rPr>
-          <w:sz w:val="24"/>
-          <w:szCs w:val="24"/>
-        </w:rPr>
-        <w:t>：</w:t>
-      </w:r>
-      <w:r>
-        <w:rPr>
-          <w:rFonts w:hint="eastAsia"/>
-          <w:sz w:val="24"/>
-          <w:szCs w:val="24"/>
-        </w:rPr>
-        <w:t>不仅可以登录教务系统查询、确认个人信息，还可以实现学生、老师在教务系统选课、修改信息等功能。</w:t>
-      </w:r>
-      <w:r>
-        <w:rPr>
-          <w:sz w:val="24"/>
-          <w:szCs w:val="24"/>
-        </w:rPr>
-        <w:br/>
-      </w:r>
-      <w:r>
-        <w:rPr>
-          <w:b/>
-          <w:sz w:val="24"/>
-          <w:szCs w:val="24"/>
-        </w:rPr>
-        <w:t>1</w:t>
-      </w:r>
-      <w:r>
-        <w:rPr>
           <w:rFonts w:hint="eastAsia"/>
           <w:b/>
           <w:sz w:val="24"/>
           <w:szCs w:val="24"/>
         </w:rPr>
+        <w:t>1.1</w:t>
+      </w:r>
+      <w:r>
+        <w:rPr>
+          <w:rFonts w:hint="eastAsia"/>
+          <w:b/>
+          <w:sz w:val="24"/>
+          <w:szCs w:val="24"/>
+        </w:rPr>
+        <w:t>项目基础：该系统原有功能有刷新、查询、修改、增加学生信息，按学号删除信息，显示当前信息和保存当前学生信息。</w:t>
+      </w:r>
+    </w:p>
+    <w:p>
+      <w:pPr>
+        <w:rPr>
+          <w:b/>
+          <w:sz w:val="24"/>
+          <w:szCs w:val="24"/>
+        </w:rPr>
+      </w:pPr>
+      <w:r>
+        <w:rPr>
+          <w:b/>
+          <w:sz w:val="24"/>
+          <w:szCs w:val="24"/>
+        </w:rPr>
+        <w:t>1.</w:t>
+      </w:r>
+      <w:r>
+        <w:rPr>
+          <w:rFonts w:hint="eastAsia"/>
+          <w:b/>
+          <w:sz w:val="24"/>
+          <w:szCs w:val="24"/>
+        </w:rPr>
+        <w:t>2</w:t>
+      </w:r>
+      <w:r>
+        <w:rPr>
+          <w:b/>
+          <w:sz w:val="24"/>
+          <w:szCs w:val="24"/>
+        </w:rPr>
+        <w:t xml:space="preserve"> </w:t>
+      </w:r>
+      <w:r>
+        <w:rPr>
+          <w:b/>
+          <w:sz w:val="24"/>
+          <w:szCs w:val="24"/>
+        </w:rPr>
+        <w:t>项目目的</w:t>
+      </w:r>
+      <w:r>
+        <w:rPr>
+          <w:sz w:val="24"/>
+          <w:szCs w:val="24"/>
+        </w:rPr>
+        <w:t>：</w:t>
+      </w:r>
+      <w:r>
+        <w:rPr>
+          <w:rFonts w:hint="eastAsia"/>
+          <w:sz w:val="24"/>
+          <w:szCs w:val="24"/>
+        </w:rPr>
+        <w:t>在原有功能基础上实现</w:t>
+      </w:r>
+      <w:r>
+        <w:rPr>
+          <w:rFonts w:hint="eastAsia"/>
+          <w:sz w:val="24"/>
+          <w:szCs w:val="24"/>
+        </w:rPr>
+        <w:t>学生</w:t>
+      </w:r>
+      <w:r>
+        <w:rPr>
+          <w:rFonts w:hint="eastAsia"/>
+          <w:sz w:val="24"/>
+          <w:szCs w:val="24"/>
+        </w:rPr>
+        <w:t>可在教务系统选课，修改信息，查询成绩等功能；教师可以提交成绩，发布课程资料，查询学生名单等功能；教务处管理员可以发布公告等功能。</w:t>
+      </w:r>
+      <w:bookmarkStart w:id="0" w:name="_GoBack"/>
+      <w:bookmarkEnd w:id="0"/>
+      <w:r>
+        <w:rPr>
+          <w:sz w:val="24"/>
+          <w:szCs w:val="24"/>
+        </w:rPr>
+        <w:br/>
+      </w:r>
+      <w:r>
+        <w:rPr>
+          <w:b/>
+          <w:sz w:val="24"/>
+          <w:szCs w:val="24"/>
+        </w:rPr>
+        <w:t>1</w:t>
+      </w:r>
+      <w:r>
+        <w:rPr>
+          <w:rFonts w:hint="eastAsia"/>
+          <w:b/>
+          <w:sz w:val="24"/>
+          <w:szCs w:val="24"/>
+        </w:rPr>
         <w:t>.</w:t>
       </w:r>
       <w:r>
         <w:rPr>
+          <w:rFonts w:hint="eastAsia"/>
           <w:b/>
           <w:sz w:val="24"/>
           <w:szCs w:val="24"/>
         </w:rPr>
-        <w:t xml:space="preserve">2 </w:t>
+        <w:t>3</w:t>
+      </w:r>
+      <w:r>
+        <w:rPr>
+          <w:b/>
+          <w:sz w:val="24"/>
+          <w:szCs w:val="24"/>
+        </w:rPr>
+        <w:t xml:space="preserve"> </w:t>
       </w:r>
       <w:r>
         <w:rPr>
@@ -1384,7 +1456,16 @@
           <w:sz w:val="24"/>
           <w:szCs w:val="24"/>
         </w:rPr>
-        <w:t>现今网络发达，网络资源丰富，我们在浏览了多种类似系统后，结合各系统的特点进行编写。在编写过程中，可借助相关专业书籍以及老师意见进行编写、完善、修改的过程。</w:t>
+        <w:t>现今网络发达，网络资源丰富，我们在浏览了多种类似系统后，结合各系统的特点进行编写。在编写过程中，可借助相关专业书籍以及老师意见进行编写、</w:t>
+      </w:r>
+      <w:r>
+        <w:rPr>
+          <w:rFonts w:hint="eastAsia"/>
+          <w:sz w:val="24"/>
+          <w:szCs w:val="24"/>
+        </w:rPr>
+        <w:lastRenderedPageBreak/>
+        <w:t>完善、修改的过程。</w:t>
       </w:r>
     </w:p>
     <w:p>
@@ -1455,16 +1536,7 @@
           <w:sz w:val="24"/>
           <w:szCs w:val="24"/>
         </w:rPr>
-        <w:t>语言知识的奠定，以及在</w:t>
-      </w:r>
-      <w:r>
-        <w:rPr>
-          <w:rFonts w:hint="eastAsia"/>
-          <w:sz w:val="24"/>
-          <w:szCs w:val="24"/>
-        </w:rPr>
-        <w:lastRenderedPageBreak/>
-        <w:t>此之前编写程序的经验，从技术角度分析，本项目是可行的。</w:t>
+        <w:t>语言知识的奠定，以及在此之前编写程序的经验，从技术角度分析，本项目是可行的。</w:t>
       </w:r>
     </w:p>
     <w:p>
@@ -10370,8 +10442,6 @@
           <w:szCs w:val="24"/>
         </w:rPr>
       </w:pPr>
-      <w:bookmarkStart w:id="0" w:name="_GoBack"/>
-      <w:bookmarkEnd w:id="0"/>
     </w:p>
     <w:p>
       <w:pPr>
@@ -11546,11 +11616,11 @@
                               </w:pPr>
                               <w:smartTag w:uri="urn:schemas-microsoft-com:office:smarttags" w:element="chsdate">
                                 <w:smartTagPr>
+                                  <w:attr w:name="Year" w:val="1899"/>
+                                  <w:attr w:name="Month" w:val="12"/>
+                                  <w:attr w:name="Day" w:val="30"/>
+                                  <w:attr w:name="IsLunarDate" w:val="False"/>
                                   <w:attr w:name="IsROCDate" w:val="False"/>
-                                  <w:attr w:name="IsLunarDate" w:val="False"/>
-                                  <w:attr w:name="Day" w:val="30"/>
-                                  <w:attr w:name="Month" w:val="12"/>
-                                  <w:attr w:name="Year" w:val="1899"/>
                                 </w:smartTagPr>
                                 <w:r>
                                   <w:rPr>
@@ -12037,11 +12107,11 @@
                               </w:pPr>
                               <w:smartTag w:uri="urn:schemas-microsoft-com:office:smarttags" w:element="chsdate">
                                 <w:smartTagPr>
+                                  <w:attr w:name="Year" w:val="1899"/>
+                                  <w:attr w:name="Month" w:val="12"/>
+                                  <w:attr w:name="Day" w:val="30"/>
+                                  <w:attr w:name="IsLunarDate" w:val="False"/>
                                   <w:attr w:name="IsROCDate" w:val="False"/>
-                                  <w:attr w:name="IsLunarDate" w:val="False"/>
-                                  <w:attr w:name="Day" w:val="30"/>
-                                  <w:attr w:name="Month" w:val="12"/>
-                                  <w:attr w:name="Year" w:val="1899"/>
                                 </w:smartTagPr>
                                 <w:r>
                                   <w:rPr>
@@ -13596,7 +13666,7 @@
 </file>
 
 <file path=customXml/itemProps1.xml><?xml version="1.0" encoding="utf-8"?>
-<ds:datastoreItem xmlns:ds="http://schemas.openxmlformats.org/officeDocument/2006/customXml" ds:itemID="{88A00DA9-87FA-401B-9A73-216DBA3DF60B}">
+<ds:datastoreItem xmlns:ds="http://schemas.openxmlformats.org/officeDocument/2006/customXml" ds:itemID="{67B2547F-A0EC-4A27-858D-A7C6458B18E0}">
   <ds:schemaRefs>
     <ds:schemaRef ds:uri="http://schemas.openxmlformats.org/officeDocument/2006/bibliography"/>
   </ds:schemaRefs>

--- a/可行性分析.docx
+++ b/可行性分析.docx
@@ -6,8 +6,6 @@
       <w:pPr>
         <w:spacing w:line="220" w:lineRule="atLeast"/>
       </w:pPr>
-      <w:bookmarkStart w:id="0" w:name="_GoBack"/>
-      <w:bookmarkEnd w:id="0"/>
       <w:r>
         <w:rPr>
           <w:noProof/>
@@ -612,7 +610,15 @@
           <w:sz w:val="24"/>
           <w:szCs w:val="24"/>
         </w:rPr>
-        <w:t>可在教务系统选课，修改信息，查询成绩等功能；教师可以提交成绩，发布课程资料，查询学生名单等功能；教务处管理员可以发布公告等功能。</w:t>
+        <w:t>可在教务系统选课</w:t>
+      </w:r>
+      <w:r>
+        <w:rPr>
+          <w:rFonts w:hint="eastAsia"/>
+          <w:sz w:val="24"/>
+          <w:szCs w:val="24"/>
+        </w:rPr>
+        <w:t>并可查询个人选课课表。</w:t>
       </w:r>
       <w:r>
         <w:rPr>
@@ -763,19 +769,29 @@
         </w:rPr>
         <w:t>提高学校的工作效率。对于系统的本身而言，应该具有较高的实用性、安全性。能够极大的满足学生选课，</w:t>
       </w:r>
-      <w:r>
-        <w:rPr>
-          <w:sz w:val="24"/>
-          <w:szCs w:val="24"/>
-        </w:rPr>
-        <w:t xml:space="preserve"> </w:t>
-      </w:r>
-      <w:r>
-        <w:rPr>
-          <w:sz w:val="24"/>
-          <w:szCs w:val="24"/>
-        </w:rPr>
-        <w:t>以及学校对选课信息的管理。</w:t>
+      <w:bookmarkStart w:id="0" w:name="_GoBack"/>
+      <w:bookmarkEnd w:id="0"/>
+      <w:r>
+        <w:rPr>
+          <w:sz w:val="24"/>
+          <w:szCs w:val="24"/>
+        </w:rPr>
+        <w:t>以及学校对选课信息的管理</w:t>
+      </w:r>
+      <w:r>
+        <w:rPr>
+          <w:rFonts w:hint="eastAsia"/>
+          <w:sz w:val="24"/>
+          <w:szCs w:val="24"/>
+        </w:rPr>
+        <w:t>的需求</w:t>
+      </w:r>
+      <w:r>
+        <w:rPr>
+          <w:sz w:val="24"/>
+          <w:szCs w:val="24"/>
+        </w:rPr>
+        <w:t>。</w:t>
       </w:r>
       <w:r>
         <w:rPr>
@@ -1046,7 +1062,7 @@
           <w:sz w:val="24"/>
           <w:szCs w:val="24"/>
         </w:rPr>
-        <w:t>）管理员可以设置学生什么时间开始选课，什么时间结束选课；学生根据开设课程进行选课操作，</w:t>
+        <w:t>）学生根据开设课程进行选课操作，</w:t>
       </w:r>
       <w:r>
         <w:rPr>
@@ -1062,7 +1078,7 @@
           <w:sz w:val="24"/>
           <w:szCs w:val="24"/>
         </w:rPr>
-        <w:t>可以选课、退课、查询课程和课表；根据身份不同，权限也不相同；</w:t>
+        <w:t>可以选课、退课、查询课程和课表；</w:t>
       </w:r>
       <w:r>
         <w:rPr>
@@ -1103,7 +1119,7 @@
           <w:sz w:val="24"/>
           <w:szCs w:val="24"/>
         </w:rPr>
-        <w:t>）当选课结束后，可以导出所有教师课程表，学生课程表；</w:t>
+        <w:t>）当选课结束后，可以导出所有学生课程表；</w:t>
       </w:r>
       <w:r>
         <w:rPr>
@@ -1112,128 +1128,6 @@
           <w:szCs w:val="24"/>
         </w:rPr>
         <w:t xml:space="preserve"> </w:t>
-      </w:r>
-    </w:p>
-    <w:p>
-      <w:pPr>
-        <w:jc w:val="left"/>
-        <w:rPr>
-          <w:sz w:val="24"/>
-          <w:szCs w:val="24"/>
-        </w:rPr>
-      </w:pPr>
-      <w:r>
-        <w:rPr>
-          <w:rFonts w:hint="eastAsia"/>
-          <w:sz w:val="24"/>
-          <w:szCs w:val="24"/>
-        </w:rPr>
-        <w:t>（</w:t>
-      </w:r>
-      <w:r>
-        <w:rPr>
-          <w:rFonts w:hint="eastAsia"/>
-          <w:sz w:val="24"/>
-          <w:szCs w:val="24"/>
-        </w:rPr>
-        <w:t>6</w:t>
-      </w:r>
-      <w:r>
-        <w:rPr>
-          <w:rFonts w:hint="eastAsia"/>
-          <w:sz w:val="24"/>
-          <w:szCs w:val="24"/>
-        </w:rPr>
-        <w:t>）对学生选课的结果，实现汇总、归纳和分析；按年份统计课程的学生选课人数及名单，按年份</w:t>
-      </w:r>
-      <w:r>
-        <w:rPr>
-          <w:rFonts w:hint="eastAsia"/>
-          <w:sz w:val="24"/>
-          <w:szCs w:val="24"/>
-        </w:rPr>
-        <w:t xml:space="preserve"> </w:t>
-      </w:r>
-      <w:r>
-        <w:rPr>
-          <w:rFonts w:hint="eastAsia"/>
-          <w:sz w:val="24"/>
-          <w:szCs w:val="24"/>
-        </w:rPr>
-        <w:t>统计学生的选课内容；</w:t>
-      </w:r>
-      <w:r>
-        <w:rPr>
-          <w:rFonts w:hint="eastAsia"/>
-          <w:sz w:val="24"/>
-          <w:szCs w:val="24"/>
-        </w:rPr>
-        <w:t xml:space="preserve"> </w:t>
-      </w:r>
-    </w:p>
-    <w:p>
-      <w:pPr>
-        <w:jc w:val="left"/>
-        <w:rPr>
-          <w:sz w:val="24"/>
-          <w:szCs w:val="24"/>
-        </w:rPr>
-      </w:pPr>
-      <w:r>
-        <w:rPr>
-          <w:rFonts w:hint="eastAsia"/>
-          <w:sz w:val="24"/>
-          <w:szCs w:val="24"/>
-        </w:rPr>
-        <w:t>（</w:t>
-      </w:r>
-      <w:r>
-        <w:rPr>
-          <w:rFonts w:hint="eastAsia"/>
-          <w:sz w:val="24"/>
-          <w:szCs w:val="24"/>
-        </w:rPr>
-        <w:t>7</w:t>
-      </w:r>
-      <w:r>
-        <w:rPr>
-          <w:rFonts w:hint="eastAsia"/>
-          <w:sz w:val="24"/>
-          <w:szCs w:val="24"/>
-        </w:rPr>
-        <w:t>）</w:t>
-      </w:r>
-      <w:r>
-        <w:rPr>
-          <w:rFonts w:hint="eastAsia"/>
-          <w:sz w:val="24"/>
-          <w:szCs w:val="24"/>
-        </w:rPr>
-        <w:t xml:space="preserve"> </w:t>
-      </w:r>
-      <w:r>
-        <w:rPr>
-          <w:rFonts w:hint="eastAsia"/>
-          <w:sz w:val="24"/>
-          <w:szCs w:val="24"/>
-        </w:rPr>
-        <w:t>按系统实际情况，数据量不低于</w:t>
-      </w:r>
-      <w:r>
-        <w:rPr>
-          <w:rFonts w:hint="eastAsia"/>
-          <w:sz w:val="24"/>
-          <w:szCs w:val="24"/>
-        </w:rPr>
-        <w:t xml:space="preserve"> 200 </w:t>
-      </w:r>
-      <w:r>
-        <w:rPr>
-          <w:rFonts w:hint="eastAsia"/>
-          <w:sz w:val="24"/>
-          <w:szCs w:val="24"/>
-        </w:rPr>
-        <w:t>条记录。</w:t>
       </w:r>
     </w:p>
     <w:p>
@@ -1455,16 +1349,7 @@
           <w:sz w:val="24"/>
           <w:szCs w:val="24"/>
         </w:rPr>
-        <w:t>现今网络发达，网络资源丰富，我们在浏览了多种类似系统后，结合各系统的特点进行编写。在编写过程中，可借助相关专业书籍以及老师意见进行编写、</w:t>
-      </w:r>
-      <w:r>
-        <w:rPr>
-          <w:rFonts w:hint="eastAsia"/>
-          <w:sz w:val="24"/>
-          <w:szCs w:val="24"/>
-        </w:rPr>
-        <w:lastRenderedPageBreak/>
-        <w:t>完善、修改的过程。</w:t>
+        <w:t>现今网络发达，网络资源丰富，我们在浏览了多种类似系统后，结合各系统的特点进行编写。在编写过程中，可借助相关专业书籍以及老师意见进行编写、完善、修改的过程。</w:t>
       </w:r>
     </w:p>
     <w:p>
@@ -1582,18 +1467,19 @@
         <w:rPr>
           <w:noProof/>
         </w:rPr>
+        <w:lastRenderedPageBreak/>
         <mc:AlternateContent>
           <mc:Choice Requires="wps">
             <w:drawing>
-              <wp:anchor distT="0" distB="0" distL="114300" distR="114300" simplePos="0" relativeHeight="251709440" behindDoc="0" locked="0" layoutInCell="1" allowOverlap="1" wp14:anchorId="62C03C22" wp14:editId="03CFCCE1">
+              <wp:anchor distT="0" distB="0" distL="114300" distR="114300" simplePos="0" relativeHeight="251709440" behindDoc="0" locked="0" layoutInCell="1" allowOverlap="1" wp14:anchorId="78999C9A" wp14:editId="3819A938">
                 <wp:simplePos x="0" y="0"/>
                 <wp:positionH relativeFrom="column">
-                  <wp:posOffset>1685925</wp:posOffset>
+                  <wp:posOffset>1731010</wp:posOffset>
                 </wp:positionH>
                 <wp:positionV relativeFrom="paragraph">
-                  <wp:posOffset>3642139</wp:posOffset>
+                  <wp:posOffset>3260090</wp:posOffset>
                 </wp:positionV>
-                <wp:extent cx="514985" cy="388841"/>
+                <wp:extent cx="514985" cy="388620"/>
                 <wp:effectExtent l="0" t="38100" r="56515" b="30480"/>
                 <wp:wrapNone/>
                 <wp:docPr id="7" name="Line 86"/>
@@ -1605,7 +1491,7 @@
                       <wps:spPr bwMode="auto">
                         <a:xfrm flipV="1">
                           <a:off x="0" y="0"/>
-                          <a:ext cx="514985" cy="388841"/>
+                          <a:ext cx="514985" cy="388620"/>
                         </a:xfrm>
                         <a:prstGeom prst="line">
                           <a:avLst/>
@@ -1642,7 +1528,7 @@
           </mc:Choice>
           <mc:Fallback>
             <w:pict>
-              <v:line id="Line 86" o:spid="_x0000_s1026" style="position:absolute;left:0;text-align:left;flip:y;z-index:251709440;visibility:visible;mso-wrap-style:square;mso-width-percent:0;mso-height-percent:0;mso-wrap-distance-left:9pt;mso-wrap-distance-top:0;mso-wrap-distance-right:9pt;mso-wrap-distance-bottom:0;mso-position-horizontal:absolute;mso-position-horizontal-relative:text;mso-position-vertical:absolute;mso-position-vertical-relative:text;mso-width-percent:0;mso-height-percent:0;mso-width-relative:margin;mso-height-relative:margin" from="132.75pt,286.8pt" to="173.3pt,317.4pt" o:gfxdata="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">
+              <v:line id="Line 86" o:spid="_x0000_s1026" style="position:absolute;left:0;text-align:left;flip:y;z-index:251709440;visibility:visible;mso-wrap-style:square;mso-width-percent:0;mso-height-percent:0;mso-wrap-distance-left:9pt;mso-wrap-distance-top:0;mso-wrap-distance-right:9pt;mso-wrap-distance-bottom:0;mso-position-horizontal:absolute;mso-position-horizontal-relative:text;mso-position-vertical:absolute;mso-position-vertical-relative:text;mso-width-percent:0;mso-height-percent:0;mso-width-relative:margin;mso-height-relative:margin" from="136.3pt,256.7pt" to="176.85pt,287.3pt" o:gfxdata="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">
                 <v:stroke endarrow="block"/>
               </v:line>
             </w:pict>
@@ -1656,7 +1542,258 @@
         <mc:AlternateContent>
           <mc:Choice Requires="wps">
             <w:drawing>
-              <wp:anchor distT="0" distB="0" distL="114300" distR="114300" simplePos="0" relativeHeight="251711488" behindDoc="0" locked="0" layoutInCell="1" allowOverlap="1" wp14:anchorId="37F6FC90" wp14:editId="1943DF2E">
+              <wp:anchor distT="0" distB="0" distL="114300" distR="114300" simplePos="0" relativeHeight="251701248" behindDoc="0" locked="0" layoutInCell="1" allowOverlap="1" wp14:anchorId="05D76C68" wp14:editId="3466840F">
+                <wp:simplePos x="0" y="0"/>
+                <wp:positionH relativeFrom="column">
+                  <wp:posOffset>869950</wp:posOffset>
+                </wp:positionH>
+                <wp:positionV relativeFrom="paragraph">
+                  <wp:posOffset>3423920</wp:posOffset>
+                </wp:positionV>
+                <wp:extent cx="833755" cy="386715"/>
+                <wp:effectExtent l="0" t="0" r="23495" b="13335"/>
+                <wp:wrapNone/>
+                <wp:docPr id="3" name="AutoShape 72"/>
+                <wp:cNvGraphicFramePr>
+                  <a:graphicFrameLocks xmlns:a="http://schemas.openxmlformats.org/drawingml/2006/main"/>
+                </wp:cNvGraphicFramePr>
+                <a:graphic xmlns:a="http://schemas.openxmlformats.org/drawingml/2006/main">
+                  <a:graphicData uri="http://schemas.microsoft.com/office/word/2010/wordprocessingShape">
+                    <wps:wsp>
+                      <wps:cNvSpPr>
+                        <a:spLocks noChangeArrowheads="1"/>
+                      </wps:cNvSpPr>
+                      <wps:spPr bwMode="auto">
+                        <a:xfrm>
+                          <a:off x="0" y="0"/>
+                          <a:ext cx="833755" cy="386715"/>
+                        </a:xfrm>
+                        <a:prstGeom prst="roundRect">
+                          <a:avLst>
+                            <a:gd name="adj" fmla="val 16667"/>
+                          </a:avLst>
+                        </a:prstGeom>
+                        <a:solidFill>
+                          <a:srgbClr val="FFFFFF"/>
+                        </a:solidFill>
+                        <a:ln w="9525">
+                          <a:solidFill>
+                            <a:srgbClr val="000000"/>
+                          </a:solidFill>
+                          <a:round/>
+                          <a:headEnd/>
+                          <a:tailEnd/>
+                        </a:ln>
+                      </wps:spPr>
+                      <wps:txbx>
+                        <w:txbxContent>
+                          <w:p>
+                            <w:pPr>
+                              <w:jc w:val="left"/>
+                            </w:pPr>
+                            <w:r>
+                              <w:rPr>
+                                <w:rFonts w:hint="eastAsia"/>
+                              </w:rPr>
+                              <w:t>删除信息</w:t>
+                            </w:r>
+                          </w:p>
+                        </w:txbxContent>
+                      </wps:txbx>
+                      <wps:bodyPr rot="0" vert="horz" wrap="square" lIns="91440" tIns="45720" rIns="91440" bIns="45720" anchor="t" anchorCtr="0" upright="1">
+                        <a:noAutofit/>
+                      </wps:bodyPr>
+                    </wps:wsp>
+                  </a:graphicData>
+                </a:graphic>
+              </wp:anchor>
+            </w:drawing>
+          </mc:Choice>
+          <mc:Fallback>
+            <w:pict>
+              <v:roundrect id="AutoShape 72" o:spid="_x0000_s1026" style="position:absolute;margin-left:68.5pt;margin-top:269.6pt;width:65.65pt;height:30.45pt;z-index:251701248;visibility:visible;mso-wrap-style:square;mso-wrap-distance-left:9pt;mso-wrap-distance-top:0;mso-wrap-distance-right:9pt;mso-wrap-distance-bottom:0;mso-position-horizontal:absolute;mso-position-horizontal-relative:text;mso-position-vertical:absolute;mso-position-vertical-relative:text;v-text-anchor:top" arcsize="10923f" o:gfxdata="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">
+                <v:textbox>
+                  <w:txbxContent>
+                    <w:p>
+                      <w:pPr>
+                        <w:jc w:val="left"/>
+                      </w:pPr>
+                      <w:r>
+                        <w:rPr>
+                          <w:rFonts w:hint="eastAsia"/>
+                        </w:rPr>
+                        <w:t>删除信息</w:t>
+                      </w:r>
+                    </w:p>
+                  </w:txbxContent>
+                </v:textbox>
+              </v:roundrect>
+            </w:pict>
+          </mc:Fallback>
+        </mc:AlternateContent>
+      </w:r>
+      <w:r>
+        <w:rPr>
+          <w:noProof/>
+        </w:rPr>
+        <mc:AlternateContent>
+          <mc:Choice Requires="wps">
+            <w:drawing>
+              <wp:anchor distT="0" distB="0" distL="114300" distR="114300" simplePos="0" relativeHeight="251705344" behindDoc="0" locked="0" layoutInCell="1" allowOverlap="1" wp14:anchorId="5BE508B7" wp14:editId="7C8C4971">
+                <wp:simplePos x="0" y="0"/>
+                <wp:positionH relativeFrom="column">
+                  <wp:posOffset>624840</wp:posOffset>
+                </wp:positionH>
+                <wp:positionV relativeFrom="paragraph">
+                  <wp:posOffset>3642995</wp:posOffset>
+                </wp:positionV>
+                <wp:extent cx="208280" cy="0"/>
+                <wp:effectExtent l="0" t="76200" r="20320" b="95250"/>
+                <wp:wrapNone/>
+                <wp:docPr id="5" name="Line 79"/>
+                <wp:cNvGraphicFramePr/>
+                <a:graphic xmlns:a="http://schemas.openxmlformats.org/drawingml/2006/main">
+                  <a:graphicData uri="http://schemas.microsoft.com/office/word/2010/wordprocessingShape">
+                    <wps:wsp>
+                      <wps:cNvCnPr/>
+                      <wps:spPr bwMode="auto">
+                        <a:xfrm>
+                          <a:off x="0" y="0"/>
+                          <a:ext cx="208280" cy="0"/>
+                        </a:xfrm>
+                        <a:prstGeom prst="line">
+                          <a:avLst/>
+                        </a:prstGeom>
+                        <a:noFill/>
+                        <a:ln w="9525">
+                          <a:solidFill>
+                            <a:srgbClr val="000000"/>
+                          </a:solidFill>
+                          <a:round/>
+                          <a:headEnd/>
+                          <a:tailEnd type="triangle" w="med" len="med"/>
+                        </a:ln>
+                        <a:extLst>
+                          <a:ext uri="{909E8E84-426E-40DD-AFC4-6F175D3DCCD1}">
+                            <a14:hiddenFill xmlns:a14="http://schemas.microsoft.com/office/drawing/2010/main">
+                              <a:noFill/>
+                            </a14:hiddenFill>
+                          </a:ext>
+                        </a:extLst>
+                      </wps:spPr>
+                      <wps:bodyPr/>
+                    </wps:wsp>
+                  </a:graphicData>
+                </a:graphic>
+              </wp:anchor>
+            </w:drawing>
+          </mc:Choice>
+          <mc:Fallback>
+            <w:pict>
+              <v:line id="Line 79" o:spid="_x0000_s1026" style="position:absolute;left:0;text-align:left;z-index:251705344;visibility:visible;mso-wrap-style:square;mso-wrap-distance-left:9pt;mso-wrap-distance-top:0;mso-wrap-distance-right:9pt;mso-wrap-distance-bottom:0;mso-position-horizontal:absolute;mso-position-horizontal-relative:text;mso-position-vertical:absolute;mso-position-vertical-relative:text" from="49.2pt,286.85pt" to="65.6pt,286.85pt" o:gfxdata="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">
+                <v:stroke endarrow="block"/>
+              </v:line>
+            </w:pict>
+          </mc:Fallback>
+        </mc:AlternateContent>
+      </w:r>
+      <w:r>
+        <w:rPr>
+          <w:noProof/>
+        </w:rPr>
+        <mc:AlternateContent>
+          <mc:Choice Requires="wps">
+            <w:drawing>
+              <wp:anchor distT="0" distB="0" distL="114300" distR="114300" simplePos="0" relativeHeight="251697152" behindDoc="0" locked="0" layoutInCell="1" allowOverlap="1" wp14:anchorId="2CEA62A5" wp14:editId="36D731AD">
+                <wp:simplePos x="0" y="0"/>
+                <wp:positionH relativeFrom="column">
+                  <wp:posOffset>-9525</wp:posOffset>
+                </wp:positionH>
+                <wp:positionV relativeFrom="paragraph">
+                  <wp:posOffset>3424555</wp:posOffset>
+                </wp:positionV>
+                <wp:extent cx="624840" cy="386080"/>
+                <wp:effectExtent l="0" t="0" r="22860" b="13970"/>
+                <wp:wrapNone/>
+                <wp:docPr id="1" name="Rectangle 67"/>
+                <wp:cNvGraphicFramePr>
+                  <a:graphicFrameLocks xmlns:a="http://schemas.openxmlformats.org/drawingml/2006/main"/>
+                </wp:cNvGraphicFramePr>
+                <a:graphic xmlns:a="http://schemas.openxmlformats.org/drawingml/2006/main">
+                  <a:graphicData uri="http://schemas.microsoft.com/office/word/2010/wordprocessingShape">
+                    <wps:wsp>
+                      <wps:cNvSpPr>
+                        <a:spLocks noChangeArrowheads="1"/>
+                      </wps:cNvSpPr>
+                      <wps:spPr bwMode="auto">
+                        <a:xfrm>
+                          <a:off x="0" y="0"/>
+                          <a:ext cx="624840" cy="386080"/>
+                        </a:xfrm>
+                        <a:prstGeom prst="rect">
+                          <a:avLst/>
+                        </a:prstGeom>
+                        <a:solidFill>
+                          <a:srgbClr val="FFFFFF"/>
+                        </a:solidFill>
+                        <a:ln w="9525">
+                          <a:solidFill>
+                            <a:srgbClr val="000000"/>
+                          </a:solidFill>
+                          <a:miter lim="800000"/>
+                          <a:headEnd/>
+                          <a:tailEnd/>
+                        </a:ln>
+                      </wps:spPr>
+                      <wps:txbx>
+                        <w:txbxContent>
+                          <w:p>
+                            <w:r>
+                              <w:rPr>
+                                <w:rFonts w:hint="eastAsia"/>
+                              </w:rPr>
+                              <w:t>学生</w:t>
+                            </w:r>
+                          </w:p>
+                        </w:txbxContent>
+                      </wps:txbx>
+                      <wps:bodyPr rot="0" vert="horz" wrap="square" lIns="91440" tIns="45720" rIns="91440" bIns="45720" anchor="t" anchorCtr="0" upright="1">
+                        <a:noAutofit/>
+                      </wps:bodyPr>
+                    </wps:wsp>
+                  </a:graphicData>
+                </a:graphic>
+              </wp:anchor>
+            </w:drawing>
+          </mc:Choice>
+          <mc:Fallback>
+            <w:pict>
+              <v:rect id="Rectangle 67" o:spid="_x0000_s1027" style="position:absolute;margin-left:-.75pt;margin-top:269.65pt;width:49.2pt;height:30.4pt;z-index:251697152;visibility:visible;mso-wrap-style:square;mso-wrap-distance-left:9pt;mso-wrap-distance-top:0;mso-wrap-distance-right:9pt;mso-wrap-distance-bottom:0;mso-position-horizontal:absolute;mso-position-horizontal-relative:text;mso-position-vertical:absolute;mso-position-vertical-relative:text;v-text-anchor:top" o:gfxdata="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">
+                <v:textbox>
+                  <w:txbxContent>
+                    <w:p>
+                      <w:r>
+                        <w:rPr>
+                          <w:rFonts w:hint="eastAsia"/>
+                        </w:rPr>
+                        <w:t>学生</w:t>
+                      </w:r>
+                    </w:p>
+                  </w:txbxContent>
+                </v:textbox>
+              </v:rect>
+            </w:pict>
+          </mc:Fallback>
+        </mc:AlternateContent>
+      </w:r>
+      <w:r>
+        <w:rPr>
+          <w:noProof/>
+        </w:rPr>
+        <mc:AlternateContent>
+          <mc:Choice Requires="wps">
+            <w:drawing>
+              <wp:anchor distT="0" distB="0" distL="114300" distR="114300" simplePos="0" relativeHeight="251711488" behindDoc="0" locked="0" layoutInCell="1" allowOverlap="1" wp14:anchorId="0514C679" wp14:editId="090EC7C8">
                 <wp:simplePos x="0" y="0"/>
                 <wp:positionH relativeFrom="column">
                   <wp:posOffset>1666875</wp:posOffset>
@@ -1727,175 +1864,7 @@
         <mc:AlternateContent>
           <mc:Choice Requires="wps">
             <w:drawing>
-              <wp:anchor distT="0" distB="0" distL="114300" distR="114300" simplePos="0" relativeHeight="251701248" behindDoc="0" locked="0" layoutInCell="1" allowOverlap="1" wp14:anchorId="5BD5AA65" wp14:editId="2EF6D7DC">
-                <wp:simplePos x="0" y="0"/>
-                <wp:positionH relativeFrom="column">
-                  <wp:posOffset>847725</wp:posOffset>
-                </wp:positionH>
-                <wp:positionV relativeFrom="paragraph">
-                  <wp:posOffset>3843655</wp:posOffset>
-                </wp:positionV>
-                <wp:extent cx="833755" cy="386715"/>
-                <wp:effectExtent l="0" t="0" r="23495" b="13335"/>
-                <wp:wrapNone/>
-                <wp:docPr id="3" name="AutoShape 72"/>
-                <wp:cNvGraphicFramePr>
-                  <a:graphicFrameLocks xmlns:a="http://schemas.openxmlformats.org/drawingml/2006/main"/>
-                </wp:cNvGraphicFramePr>
-                <a:graphic xmlns:a="http://schemas.openxmlformats.org/drawingml/2006/main">
-                  <a:graphicData uri="http://schemas.microsoft.com/office/word/2010/wordprocessingShape">
-                    <wps:wsp>
-                      <wps:cNvSpPr>
-                        <a:spLocks noChangeArrowheads="1"/>
-                      </wps:cNvSpPr>
-                      <wps:spPr bwMode="auto">
-                        <a:xfrm>
-                          <a:off x="0" y="0"/>
-                          <a:ext cx="833755" cy="386715"/>
-                        </a:xfrm>
-                        <a:prstGeom prst="roundRect">
-                          <a:avLst>
-                            <a:gd name="adj" fmla="val 16667"/>
-                          </a:avLst>
-                        </a:prstGeom>
-                        <a:solidFill>
-                          <a:srgbClr val="FFFFFF"/>
-                        </a:solidFill>
-                        <a:ln w="9525">
-                          <a:solidFill>
-                            <a:srgbClr val="000000"/>
-                          </a:solidFill>
-                          <a:round/>
-                          <a:headEnd/>
-                          <a:tailEnd/>
-                        </a:ln>
-                      </wps:spPr>
-                      <wps:txbx>
-                        <w:txbxContent>
-                          <w:p>
-                            <w:pPr>
-                              <w:jc w:val="left"/>
-                            </w:pPr>
-                            <w:r>
-                              <w:rPr>
-                                <w:rFonts w:hint="eastAsia"/>
-                              </w:rPr>
-                              <w:t>删除信息</w:t>
-                            </w:r>
-                          </w:p>
-                        </w:txbxContent>
-                      </wps:txbx>
-                      <wps:bodyPr rot="0" vert="horz" wrap="square" lIns="91440" tIns="45720" rIns="91440" bIns="45720" anchor="t" anchorCtr="0" upright="1">
-                        <a:noAutofit/>
-                      </wps:bodyPr>
-                    </wps:wsp>
-                  </a:graphicData>
-                </a:graphic>
-              </wp:anchor>
-            </w:drawing>
-          </mc:Choice>
-          <mc:Fallback>
-            <w:pict>
-              <v:roundrect id="AutoShape 72" o:spid="_x0000_s1026" style="position:absolute;margin-left:66.75pt;margin-top:302.65pt;width:65.65pt;height:30.45pt;z-index:251701248;visibility:visible;mso-wrap-style:square;mso-wrap-distance-left:9pt;mso-wrap-distance-top:0;mso-wrap-distance-right:9pt;mso-wrap-distance-bottom:0;mso-position-horizontal:absolute;mso-position-horizontal-relative:text;mso-position-vertical:absolute;mso-position-vertical-relative:text;v-text-anchor:top" arcsize="10923f" o:gfxdata="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">
-                <v:textbox>
-                  <w:txbxContent>
-                    <w:p>
-                      <w:pPr>
-                        <w:jc w:val="left"/>
-                      </w:pPr>
-                      <w:r>
-                        <w:rPr>
-                          <w:rFonts w:hint="eastAsia"/>
-                        </w:rPr>
-                        <w:t>删除</w:t>
-                      </w:r>
-                      <w:r>
-                        <w:rPr>
-                          <w:rFonts w:hint="eastAsia"/>
-                        </w:rPr>
-                        <w:t>信息</w:t>
-                      </w:r>
-                    </w:p>
-                  </w:txbxContent>
-                </v:textbox>
-              </v:roundrect>
-            </w:pict>
-          </mc:Fallback>
-        </mc:AlternateContent>
-      </w:r>
-      <w:r>
-        <w:rPr>
-          <w:noProof/>
-        </w:rPr>
-        <mc:AlternateContent>
-          <mc:Choice Requires="wps">
-            <w:drawing>
-              <wp:anchor distT="0" distB="0" distL="114300" distR="114300" simplePos="0" relativeHeight="251705344" behindDoc="0" locked="0" layoutInCell="1" allowOverlap="1" wp14:anchorId="4EC3CD5E" wp14:editId="48AA5CB3">
-                <wp:simplePos x="0" y="0"/>
-                <wp:positionH relativeFrom="column">
-                  <wp:posOffset>636905</wp:posOffset>
-                </wp:positionH>
-                <wp:positionV relativeFrom="paragraph">
-                  <wp:posOffset>4023995</wp:posOffset>
-                </wp:positionV>
-                <wp:extent cx="208280" cy="0"/>
-                <wp:effectExtent l="0" t="76200" r="20320" b="95250"/>
-                <wp:wrapNone/>
-                <wp:docPr id="5" name="Line 79"/>
-                <wp:cNvGraphicFramePr/>
-                <a:graphic xmlns:a="http://schemas.openxmlformats.org/drawingml/2006/main">
-                  <a:graphicData uri="http://schemas.microsoft.com/office/word/2010/wordprocessingShape">
-                    <wps:wsp>
-                      <wps:cNvCnPr/>
-                      <wps:spPr bwMode="auto">
-                        <a:xfrm>
-                          <a:off x="0" y="0"/>
-                          <a:ext cx="208280" cy="0"/>
-                        </a:xfrm>
-                        <a:prstGeom prst="line">
-                          <a:avLst/>
-                        </a:prstGeom>
-                        <a:noFill/>
-                        <a:ln w="9525">
-                          <a:solidFill>
-                            <a:srgbClr val="000000"/>
-                          </a:solidFill>
-                          <a:round/>
-                          <a:headEnd/>
-                          <a:tailEnd type="triangle" w="med" len="med"/>
-                        </a:ln>
-                        <a:extLst>
-                          <a:ext uri="{909E8E84-426E-40DD-AFC4-6F175D3DCCD1}">
-                            <a14:hiddenFill xmlns:a14="http://schemas.microsoft.com/office/drawing/2010/main">
-                              <a:noFill/>
-                            </a14:hiddenFill>
-                          </a:ext>
-                        </a:extLst>
-                      </wps:spPr>
-                      <wps:bodyPr/>
-                    </wps:wsp>
-                  </a:graphicData>
-                </a:graphic>
-              </wp:anchor>
-            </w:drawing>
-          </mc:Choice>
-          <mc:Fallback>
-            <w:pict>
-              <v:line id="Line 79" o:spid="_x0000_s1026" style="position:absolute;left:0;text-align:left;z-index:251705344;visibility:visible;mso-wrap-style:square;mso-wrap-distance-left:9pt;mso-wrap-distance-top:0;mso-wrap-distance-right:9pt;mso-wrap-distance-bottom:0;mso-position-horizontal:absolute;mso-position-horizontal-relative:text;mso-position-vertical:absolute;mso-position-vertical-relative:text" from="50.15pt,316.85pt" to="66.55pt,316.85pt" o:gfxdata="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">
-                <v:stroke endarrow="block"/>
-              </v:line>
-            </w:pict>
-          </mc:Fallback>
-        </mc:AlternateContent>
-      </w:r>
-      <w:r>
-        <w:rPr>
-          <w:noProof/>
-        </w:rPr>
-        <mc:AlternateContent>
-          <mc:Choice Requires="wps">
-            <w:drawing>
-              <wp:anchor distT="0" distB="0" distL="114300" distR="114300" simplePos="0" relativeHeight="251707392" behindDoc="0" locked="0" layoutInCell="1" allowOverlap="1" wp14:anchorId="4AB318CB" wp14:editId="53CAEE73">
+              <wp:anchor distT="0" distB="0" distL="114300" distR="114300" simplePos="0" relativeHeight="251707392" behindDoc="0" locked="0" layoutInCell="1" allowOverlap="1" wp14:anchorId="7BE14B25" wp14:editId="0D0CB9A3">
                 <wp:simplePos x="0" y="0"/>
                 <wp:positionH relativeFrom="column">
                   <wp:posOffset>617855</wp:posOffset>
@@ -1960,7 +1929,7 @@
         <mc:AlternateContent>
           <mc:Choice Requires="wps">
             <w:drawing>
-              <wp:anchor distT="0" distB="0" distL="114300" distR="114300" simplePos="0" relativeHeight="251703296" behindDoc="0" locked="0" layoutInCell="1" allowOverlap="1" wp14:anchorId="2B2A8F4A" wp14:editId="1AC7D7BC">
+              <wp:anchor distT="0" distB="0" distL="114300" distR="114300" simplePos="0" relativeHeight="251703296" behindDoc="0" locked="0" layoutInCell="1" allowOverlap="1" wp14:anchorId="3C3A6AF9" wp14:editId="2826943F">
                 <wp:simplePos x="0" y="0"/>
                 <wp:positionH relativeFrom="column">
                   <wp:posOffset>829310</wp:posOffset>
@@ -2029,7 +1998,7 @@
           </mc:Choice>
           <mc:Fallback>
             <w:pict>
-              <v:roundrect id="_x0000_s1027" style="position:absolute;margin-left:65.3pt;margin-top:104.05pt;width:65.65pt;height:30.45pt;z-index:251703296;visibility:visible;mso-wrap-style:square;mso-wrap-distance-left:9pt;mso-wrap-distance-top:0;mso-wrap-distance-right:9pt;mso-wrap-distance-bottom:0;mso-position-horizontal:absolute;mso-position-horizontal-relative:text;mso-position-vertical:absolute;mso-position-vertical-relative:text;v-text-anchor:top" arcsize="10923f" o:gfxdata="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">
+              <v:roundrect id="_x0000_s1028" style="position:absolute;margin-left:65.3pt;margin-top:104.05pt;width:65.65pt;height:30.45pt;z-index:251703296;visibility:visible;mso-wrap-style:square;mso-wrap-distance-left:9pt;mso-wrap-distance-top:0;mso-wrap-distance-right:9pt;mso-wrap-distance-bottom:0;mso-position-horizontal:absolute;mso-position-horizontal-relative:text;mso-position-vertical:absolute;mso-position-vertical-relative:text;v-text-anchor:top" arcsize="10923f" o:gfxdata="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">
                 <v:textbox>
                   <w:txbxContent>
                     <w:p>
@@ -2040,107 +2009,12 @@
                         <w:rPr>
                           <w:rFonts w:hint="eastAsia"/>
                         </w:rPr>
-                        <w:t>增加</w:t>
-                      </w:r>
-                      <w:r>
-                        <w:rPr>
-                          <w:rFonts w:hint="eastAsia"/>
-                        </w:rPr>
-                        <w:t>信息</w:t>
+                        <w:t>增加信息</w:t>
                       </w:r>
                     </w:p>
                   </w:txbxContent>
                 </v:textbox>
               </v:roundrect>
-            </w:pict>
-          </mc:Fallback>
-        </mc:AlternateContent>
-      </w:r>
-      <w:r>
-        <w:rPr>
-          <w:noProof/>
-        </w:rPr>
-        <mc:AlternateContent>
-          <mc:Choice Requires="wps">
-            <w:drawing>
-              <wp:anchor distT="0" distB="0" distL="114300" distR="114300" simplePos="0" relativeHeight="251697152" behindDoc="0" locked="0" layoutInCell="1" allowOverlap="1" wp14:anchorId="7FAC1691" wp14:editId="07EABFA0">
-                <wp:simplePos x="0" y="0"/>
-                <wp:positionH relativeFrom="column">
-                  <wp:posOffset>-9525</wp:posOffset>
-                </wp:positionH>
-                <wp:positionV relativeFrom="paragraph">
-                  <wp:posOffset>3810635</wp:posOffset>
-                </wp:positionV>
-                <wp:extent cx="624840" cy="386080"/>
-                <wp:effectExtent l="0" t="0" r="22860" b="13970"/>
-                <wp:wrapNone/>
-                <wp:docPr id="1" name="Rectangle 67"/>
-                <wp:cNvGraphicFramePr>
-                  <a:graphicFrameLocks xmlns:a="http://schemas.openxmlformats.org/drawingml/2006/main"/>
-                </wp:cNvGraphicFramePr>
-                <a:graphic xmlns:a="http://schemas.openxmlformats.org/drawingml/2006/main">
-                  <a:graphicData uri="http://schemas.microsoft.com/office/word/2010/wordprocessingShape">
-                    <wps:wsp>
-                      <wps:cNvSpPr>
-                        <a:spLocks noChangeArrowheads="1"/>
-                      </wps:cNvSpPr>
-                      <wps:spPr bwMode="auto">
-                        <a:xfrm>
-                          <a:off x="0" y="0"/>
-                          <a:ext cx="624840" cy="386080"/>
-                        </a:xfrm>
-                        <a:prstGeom prst="rect">
-                          <a:avLst/>
-                        </a:prstGeom>
-                        <a:solidFill>
-                          <a:srgbClr val="FFFFFF"/>
-                        </a:solidFill>
-                        <a:ln w="9525">
-                          <a:solidFill>
-                            <a:srgbClr val="000000"/>
-                          </a:solidFill>
-                          <a:miter lim="800000"/>
-                          <a:headEnd/>
-                          <a:tailEnd/>
-                        </a:ln>
-                      </wps:spPr>
-                      <wps:txbx>
-                        <w:txbxContent>
-                          <w:p>
-                            <w:r>
-                              <w:rPr>
-                                <w:rFonts w:hint="eastAsia"/>
-                              </w:rPr>
-                              <w:t>学生</w:t>
-                            </w:r>
-                          </w:p>
-                        </w:txbxContent>
-                      </wps:txbx>
-                      <wps:bodyPr rot="0" vert="horz" wrap="square" lIns="91440" tIns="45720" rIns="91440" bIns="45720" anchor="t" anchorCtr="0" upright="1">
-                        <a:noAutofit/>
-                      </wps:bodyPr>
-                    </wps:wsp>
-                  </a:graphicData>
-                </a:graphic>
-              </wp:anchor>
-            </w:drawing>
-          </mc:Choice>
-          <mc:Fallback>
-            <w:pict>
-              <v:rect id="Rectangle 67" o:spid="_x0000_s1028" style="position:absolute;margin-left:-.75pt;margin-top:300.05pt;width:49.2pt;height:30.4pt;z-index:251697152;visibility:visible;mso-wrap-style:square;mso-wrap-distance-left:9pt;mso-wrap-distance-top:0;mso-wrap-distance-right:9pt;mso-wrap-distance-bottom:0;mso-position-horizontal:absolute;mso-position-horizontal-relative:text;mso-position-vertical:absolute;mso-position-vertical-relative:text;v-text-anchor:top" o:gfxdata="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">
-                <v:textbox>
-                  <w:txbxContent>
-                    <w:p>
-                      <w:r>
-                        <w:rPr>
-                          <w:rFonts w:hint="eastAsia"/>
-                        </w:rPr>
-                        <w:t>学生</w:t>
-                      </w:r>
-                    </w:p>
-                  </w:txbxContent>
-                </v:textbox>
-              </v:rect>
             </w:pict>
           </mc:Fallback>
         </mc:AlternateContent>
@@ -2365,7 +2239,13 @@
                                 <w:rPr>
                                   <w:rFonts w:hint="eastAsia"/>
                                 </w:rPr>
-                                <w:t>数据库</w:t>
+                                <w:t>txt</w:t>
+                              </w:r>
+                              <w:r>
+                                <w:rPr>
+                                  <w:rFonts w:hint="eastAsia"/>
+                                </w:rPr>
+                                <w:t>文件</w:t>
                               </w:r>
                             </w:p>
                           </w:txbxContent>
@@ -2838,7 +2718,7 @@
           </mc:Choice>
           <mc:Fallback>
             <w:pict>
-              <v:group id="组合 342" o:spid="_x0000_s1030" style="width:436.5pt;height:361.5pt;mso-position-horizontal-relative:char;mso-position-vertical-relative:line" coordsize="8453,7338" o:gfxdata="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">
+              <v:group id="组合 342" o:spid="_x0000_s1030" style="width:436.5pt;height:361.5pt;mso-position-horizontal-relative:char;mso-position-vertical-relative:line" coordsize="8453,7338" o:gfxdata="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">
                 <v:rect id="AutoShape 62" o:spid="_x0000_s1031" style="position:absolute;width:8453;height:7338;visibility:visible;mso-wrap-style:square;v-text-anchor:top" o:gfxdata="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" filled="f" stroked="f">
                   <o:lock v:ext="edit" aspectratio="t"/>
                 </v:rect>
@@ -2866,7 +2746,13 @@
                           <w:rPr>
                             <w:rFonts w:hint="eastAsia"/>
                           </w:rPr>
-                          <w:t>数据库</w:t>
+                          <w:t>txt</w:t>
+                        </w:r>
+                        <w:r>
+                          <w:rPr>
+                            <w:rFonts w:hint="eastAsia"/>
+                          </w:rPr>
+                          <w:t>文件</w:t>
                         </w:r>
                       </w:p>
                     </w:txbxContent>
@@ -7167,7 +7053,7 @@
 </file>
 
 <file path=customXml/itemProps1.xml><?xml version="1.0" encoding="utf-8"?>
-<ds:datastoreItem xmlns:ds="http://schemas.openxmlformats.org/officeDocument/2006/customXml" ds:itemID="{BDD77FCD-EE37-401A-A487-99D83E9101ED}">
+<ds:datastoreItem xmlns:ds="http://schemas.openxmlformats.org/officeDocument/2006/customXml" ds:itemID="{4CA7E56F-2EDA-45A7-95FB-0D98AA5697E5}">
   <ds:schemaRefs>
     <ds:schemaRef ds:uri="http://schemas.openxmlformats.org/officeDocument/2006/bibliography"/>
   </ds:schemaRefs>
